--- a/Курсова работа САА.docx
+++ b/Курсова работа САА.docx
@@ -229,12 +229,85 @@
           <w:lang w:val="en-US"/>
         </w:rPr>
       </w:pPr>
+      <w:proofErr w:type="spellStart"/>
       <w:r>
         <w:rPr>
           <w:sz w:val="40"/>
           <w:lang w:val="en-US"/>
         </w:rPr>
-        <w:t>Алгоритми за графи. Алгоритъм на Dijkstra.</w:t>
+        <w:t>Алгоритми</w:t>
+      </w:r>
+      <w:proofErr w:type="spellEnd"/>
+      <w:r>
+        <w:rPr>
+          <w:sz w:val="40"/>
+          <w:lang w:val="en-US"/>
+        </w:rPr>
+        <w:t xml:space="preserve"> </w:t>
+      </w:r>
+      <w:proofErr w:type="spellStart"/>
+      <w:r>
+        <w:rPr>
+          <w:sz w:val="40"/>
+          <w:lang w:val="en-US"/>
+        </w:rPr>
+        <w:t>за</w:t>
+      </w:r>
+      <w:proofErr w:type="spellEnd"/>
+      <w:r>
+        <w:rPr>
+          <w:sz w:val="40"/>
+          <w:lang w:val="en-US"/>
+        </w:rPr>
+        <w:t xml:space="preserve"> </w:t>
+      </w:r>
+      <w:proofErr w:type="spellStart"/>
+      <w:r>
+        <w:rPr>
+          <w:sz w:val="40"/>
+          <w:lang w:val="en-US"/>
+        </w:rPr>
+        <w:t>графи</w:t>
+      </w:r>
+      <w:proofErr w:type="spellEnd"/>
+      <w:r>
+        <w:rPr>
+          <w:sz w:val="40"/>
+          <w:lang w:val="en-US"/>
+        </w:rPr>
+        <w:t xml:space="preserve">. </w:t>
+      </w:r>
+      <w:proofErr w:type="spellStart"/>
+      <w:r>
+        <w:rPr>
+          <w:sz w:val="40"/>
+          <w:lang w:val="en-US"/>
+        </w:rPr>
+        <w:t>Алгоритъм</w:t>
+      </w:r>
+      <w:proofErr w:type="spellEnd"/>
+      <w:r>
+        <w:rPr>
+          <w:sz w:val="40"/>
+          <w:lang w:val="en-US"/>
+        </w:rPr>
+        <w:t xml:space="preserve"> </w:t>
+      </w:r>
+      <w:proofErr w:type="spellStart"/>
+      <w:r>
+        <w:rPr>
+          <w:sz w:val="40"/>
+          <w:lang w:val="en-US"/>
+        </w:rPr>
+        <w:t>на</w:t>
+      </w:r>
+      <w:proofErr w:type="spellEnd"/>
+      <w:r>
+        <w:rPr>
+          <w:sz w:val="40"/>
+          <w:lang w:val="en-US"/>
+        </w:rPr>
+        <w:t xml:space="preserve"> Dijkstra.</w:t>
       </w:r>
     </w:p>
     <w:p>
@@ -251,7 +324,39 @@
           <w:sz w:val="40"/>
           <w:lang w:val="en-US"/>
         </w:rPr>
-        <w:t xml:space="preserve"> Динамична визуализация.</w:t>
+        <w:t xml:space="preserve"> </w:t>
+      </w:r>
+      <w:proofErr w:type="spellStart"/>
+      <w:r>
+        <w:rPr>
+          <w:sz w:val="40"/>
+          <w:lang w:val="en-US"/>
+        </w:rPr>
+        <w:t>Динамична</w:t>
+      </w:r>
+      <w:proofErr w:type="spellEnd"/>
+      <w:r>
+        <w:rPr>
+          <w:sz w:val="40"/>
+          <w:lang w:val="en-US"/>
+        </w:rPr>
+        <w:t xml:space="preserve"> </w:t>
+      </w:r>
+      <w:proofErr w:type="spellStart"/>
+      <w:r>
+        <w:rPr>
+          <w:sz w:val="40"/>
+          <w:lang w:val="en-US"/>
+        </w:rPr>
+        <w:t>визуализация</w:t>
+      </w:r>
+      <w:proofErr w:type="spellEnd"/>
+      <w:r>
+        <w:rPr>
+          <w:sz w:val="40"/>
+          <w:lang w:val="en-US"/>
+        </w:rPr>
+        <w:t>.</w:t>
       </w:r>
     </w:p>
     <w:p>
@@ -428,6 +533,7 @@
         </w:rPr>
       </w:pPr>
       <w:r>
+        <w:lastRenderedPageBreak/>
         <w:t xml:space="preserve">    </w:t>
       </w:r>
     </w:p>
@@ -1419,6 +1525,7 @@
       </w:pPr>
       <w:bookmarkStart w:id="1" w:name="_Toc180201774"/>
       <w:r>
+        <w:lastRenderedPageBreak/>
         <w:t>Увод</w:t>
       </w:r>
       <w:bookmarkEnd w:id="1"/>
@@ -1632,6 +1739,7 @@
         </w:numPr>
       </w:pPr>
       <w:r>
+        <w:lastRenderedPageBreak/>
         <w:t>Базови случаи:</w:t>
       </w:r>
       <w:r>
@@ -2304,6 +2412,7 @@
           <w:b/>
           <w:bCs/>
         </w:rPr>
+        <w:lastRenderedPageBreak/>
         <w:t>Предимства</w:t>
       </w:r>
       <w:r>
@@ -3689,6 +3798,7 @@
         <w:rPr>
           <w:lang w:eastAsia="bg-BG"/>
         </w:rPr>
+        <w:lastRenderedPageBreak/>
         <w:t>Повторение</w:t>
       </w:r>
       <w:r>
@@ -3779,35 +3889,360 @@
     <w:p/>
     <w:p/>
     <w:p/>
+    <w:p/>
+    <w:p/>
     <w:p>
       <w:pPr>
         <w:pStyle w:val="a"/>
       </w:pPr>
       <w:r>
+        <w:lastRenderedPageBreak/>
         <w:t xml:space="preserve">Обяснение на кода </w:t>
       </w:r>
+      <w:r>
+        <w:t>за а</w:t>
+      </w:r>
+      <w:r>
+        <w:t>лгоритъм</w:t>
+      </w:r>
+      <w:r>
+        <w:t>а</w:t>
+      </w:r>
+      <w:r>
+        <w:t xml:space="preserve"> на Dijkstra.</w:t>
+      </w:r>
     </w:p>
     <w:p>
       <w:pPr>
         <w:pStyle w:val="a"/>
-      </w:pPr>
+        <w:rPr>
+          <w:lang w:val="en-US"/>
+        </w:rPr>
+      </w:pPr>
+    </w:p>
+    <w:p>
+      <w:pPr>
+        <w:jc w:val="left"/>
+        <w:rPr>
+          <w:lang w:eastAsia="bg-BG"/>
+        </w:rPr>
+      </w:pPr>
+      <w:r>
+        <w:rPr>
+          <w:lang w:eastAsia="bg-BG"/>
+        </w:rPr>
+        <w:t>Клас Graph (Граф): Представлява графа като списък на съседите, където всеки ключ е връх, а стойността е списък от ръбове към съседните върхове.</w:t>
+      </w:r>
+    </w:p>
+    <w:p>
+      <w:pPr>
+        <w:pStyle w:val="a"/>
+        <w:rPr>
+          <w:lang w:val="en-US"/>
+        </w:rPr>
+      </w:pPr>
+      <w:r>
+        <w:rPr>
+          <w:lang w:eastAsia="bg-BG"/>
+        </w:rPr>
+        <w:drawing>
+          <wp:inline distT="0" distB="0" distL="0" distR="0" wp14:anchorId="63201828" wp14:editId="614BA2E0">
+            <wp:extent cx="5464013" cy="1143099"/>
+            <wp:effectExtent l="0" t="0" r="3810" b="0"/>
+            <wp:docPr id="1713399761" name="Picture 1" descr="A screen shot of a computer&#10;&#10;Description automatically generated"/>
+            <wp:cNvGraphicFramePr>
+              <a:graphicFrameLocks xmlns:a="http://schemas.openxmlformats.org/drawingml/2006/main" noChangeAspect="1"/>
+            </wp:cNvGraphicFramePr>
+            <a:graphic xmlns:a="http://schemas.openxmlformats.org/drawingml/2006/main">
+              <a:graphicData uri="http://schemas.openxmlformats.org/drawingml/2006/picture">
+                <pic:pic xmlns:pic="http://schemas.openxmlformats.org/drawingml/2006/picture">
+                  <pic:nvPicPr>
+                    <pic:cNvPr id="1713399761" name="Picture 1" descr="A screen shot of a computer&#10;&#10;Description automatically generated"/>
+                    <pic:cNvPicPr/>
+                  </pic:nvPicPr>
+                  <pic:blipFill>
+                    <a:blip r:embed="rId12"/>
+                    <a:stretch>
+                      <a:fillRect/>
+                    </a:stretch>
+                  </pic:blipFill>
+                  <pic:spPr>
+                    <a:xfrm>
+                      <a:off x="0" y="0"/>
+                      <a:ext cx="5464013" cy="1143099"/>
+                    </a:xfrm>
+                    <a:prstGeom prst="rect">
+                      <a:avLst/>
+                    </a:prstGeom>
+                  </pic:spPr>
+                </pic:pic>
+              </a:graphicData>
+            </a:graphic>
+          </wp:inline>
+        </w:drawing>
+      </w:r>
+    </w:p>
+    <w:p>
+      <w:pPr>
+        <w:pStyle w:val="a"/>
+      </w:pPr>
+    </w:p>
+    <w:p>
+      <w:pPr>
+        <w:ind w:left="0"/>
+      </w:pPr>
+      <w:r>
+        <w:t>Създаваме к</w:t>
+      </w:r>
+      <w:r>
+        <w:t>лас Vertex (Връх): Представлява връх (възел) в графа. Съхранява уникална стойност и имплементира методи __hash__ и __eq__, за да бъде използван като ключ в речници и за сравняване на обекти.</w:t>
+      </w:r>
+      <w:r>
+        <w:t xml:space="preserve"> </w:t>
+      </w:r>
+    </w:p>
+    <w:p>
+      <w:r>
+        <w:drawing>
+          <wp:inline distT="0" distB="0" distL="0" distR="0" wp14:anchorId="7B79087A" wp14:editId="5D4BAB60">
+            <wp:extent cx="4008467" cy="1104996"/>
+            <wp:effectExtent l="0" t="0" r="0" b="0"/>
+            <wp:docPr id="1223638005" name="Picture 1" descr="A black background with white text&#10;&#10;Description automatically generated"/>
+            <wp:cNvGraphicFramePr>
+              <a:graphicFrameLocks xmlns:a="http://schemas.openxmlformats.org/drawingml/2006/main" noChangeAspect="1"/>
+            </wp:cNvGraphicFramePr>
+            <a:graphic xmlns:a="http://schemas.openxmlformats.org/drawingml/2006/main">
+              <a:graphicData uri="http://schemas.openxmlformats.org/drawingml/2006/picture">
+                <pic:pic xmlns:pic="http://schemas.openxmlformats.org/drawingml/2006/picture">
+                  <pic:nvPicPr>
+                    <pic:cNvPr id="1223638005" name="Picture 1" descr="A black background with white text&#10;&#10;Description automatically generated"/>
+                    <pic:cNvPicPr/>
+                  </pic:nvPicPr>
+                  <pic:blipFill>
+                    <a:blip r:embed="rId13"/>
+                    <a:stretch>
+                      <a:fillRect/>
+                    </a:stretch>
+                  </pic:blipFill>
+                  <pic:spPr>
+                    <a:xfrm>
+                      <a:off x="0" y="0"/>
+                      <a:ext cx="4008467" cy="1104996"/>
+                    </a:xfrm>
+                    <a:prstGeom prst="rect">
+                      <a:avLst/>
+                    </a:prstGeom>
+                  </pic:spPr>
+                </pic:pic>
+              </a:graphicData>
+            </a:graphic>
+          </wp:inline>
+        </w:drawing>
+      </w:r>
     </w:p>
     <w:p/>
     <w:p>
-      <w:pPr>
-        <w:pStyle w:val="a"/>
+      <w:r>
+        <w:t>Клас Edge (Ръб): Представлява ръб между два върха. Съхранява distance (теглото на ръба) и vertex (свързания връх).</w:t>
+      </w:r>
+    </w:p>
+    <w:p>
+      <w:pPr>
         <w:rPr>
           <w:sz w:val="27"/>
-        </w:rPr>
-      </w:pPr>
-    </w:p>
-    <w:p>
-      <w:pPr>
-        <w:ind w:left="720"/>
+          <w:lang w:val="en-US"/>
+        </w:rPr>
+      </w:pPr>
+      <w:r>
+        <w:rPr>
+          <w:sz w:val="27"/>
+        </w:rPr>
+        <w:drawing>
+          <wp:inline distT="0" distB="0" distL="0" distR="0" wp14:anchorId="485B98CD" wp14:editId="4A701D14">
+            <wp:extent cx="4625741" cy="1226926"/>
+            <wp:effectExtent l="0" t="0" r="3810" b="0"/>
+            <wp:docPr id="1011704344" name="Picture 1" descr="A computer screen shot of a black background&#10;&#10;Description automatically generated"/>
+            <wp:cNvGraphicFramePr>
+              <a:graphicFrameLocks xmlns:a="http://schemas.openxmlformats.org/drawingml/2006/main" noChangeAspect="1"/>
+            </wp:cNvGraphicFramePr>
+            <a:graphic xmlns:a="http://schemas.openxmlformats.org/drawingml/2006/main">
+              <a:graphicData uri="http://schemas.openxmlformats.org/drawingml/2006/picture">
+                <pic:pic xmlns:pic="http://schemas.openxmlformats.org/drawingml/2006/picture">
+                  <pic:nvPicPr>
+                    <pic:cNvPr id="1011704344" name="Picture 1" descr="A computer screen shot of a black background&#10;&#10;Description automatically generated"/>
+                    <pic:cNvPicPr/>
+                  </pic:nvPicPr>
+                  <pic:blipFill>
+                    <a:blip r:embed="rId14"/>
+                    <a:stretch>
+                      <a:fillRect/>
+                    </a:stretch>
+                  </pic:blipFill>
+                  <pic:spPr>
+                    <a:xfrm>
+                      <a:off x="0" y="0"/>
+                      <a:ext cx="4625741" cy="1226926"/>
+                    </a:xfrm>
+                    <a:prstGeom prst="rect">
+                      <a:avLst/>
+                    </a:prstGeom>
+                  </pic:spPr>
+                </pic:pic>
+              </a:graphicData>
+            </a:graphic>
+          </wp:inline>
+        </w:drawing>
+      </w:r>
+    </w:p>
+    <w:p>
+      <w:pPr>
+        <w:rPr>
+          <w:sz w:val="27"/>
+          <w:lang w:val="en-US"/>
+        </w:rPr>
+      </w:pPr>
+    </w:p>
+    <w:p>
+      <w:pPr>
+        <w:rPr>
+          <w:sz w:val="27"/>
+          <w:lang w:val="en-US"/>
+        </w:rPr>
+      </w:pPr>
+    </w:p>
+    <w:p>
+      <w:pPr>
+        <w:rPr>
+          <w:sz w:val="27"/>
+          <w:lang w:val="en-US"/>
+        </w:rPr>
+      </w:pPr>
+    </w:p>
+    <w:p>
+      <w:pPr>
         <w:rPr>
           <w:lang w:eastAsia="bg-BG"/>
         </w:rPr>
       </w:pPr>
+    </w:p>
+    <w:p>
+      <w:pPr>
+        <w:rPr>
+          <w:lang w:eastAsia="bg-BG"/>
+        </w:rPr>
+      </w:pPr>
+      <w:r>
+        <w:rPr>
+          <w:lang w:eastAsia="bg-BG"/>
+        </w:rPr>
+        <w:t>Тази приоритетна опашка използва (heap) за управление на върховете по приоритет, като по-ниските разстояния имат по-висок приоритет.</w:t>
+      </w:r>
+    </w:p>
+    <w:p>
+      <w:pPr>
+        <w:numPr>
+          <w:ilvl w:val="0"/>
+          <w:numId w:val="37"/>
+        </w:numPr>
+        <w:rPr>
+          <w:lang w:eastAsia="bg-BG"/>
+        </w:rPr>
+      </w:pPr>
+      <w:r>
+        <w:rPr>
+          <w:lang w:eastAsia="bg-BG"/>
+        </w:rPr>
+        <w:t>add_task добавя задача с определен приоритет. Ако задачата вече съществува, приоритетът се актуализира.</w:t>
+      </w:r>
+    </w:p>
+    <w:p>
+      <w:pPr>
+        <w:numPr>
+          <w:ilvl w:val="0"/>
+          <w:numId w:val="37"/>
+        </w:numPr>
+        <w:rPr>
+          <w:lang w:eastAsia="bg-BG"/>
+        </w:rPr>
+      </w:pPr>
+      <w:r>
+        <w:rPr>
+          <w:lang w:eastAsia="bg-BG"/>
+        </w:rPr>
+        <w:t>update_priority актуализира приоритета на съществуваща задача.</w:t>
+      </w:r>
+    </w:p>
+    <w:p>
+      <w:pPr>
+        <w:numPr>
+          <w:ilvl w:val="0"/>
+          <w:numId w:val="37"/>
+        </w:numPr>
+        <w:rPr>
+          <w:lang w:eastAsia="bg-BG"/>
+        </w:rPr>
+      </w:pPr>
+      <w:r>
+        <w:rPr>
+          <w:lang w:eastAsia="bg-BG"/>
+        </w:rPr>
+        <w:t>pop_task премахва и връща задачата с най-нисък приоритет (най-кратко разстояние).</w:t>
+      </w:r>
+    </w:p>
+    <w:p>
+      <w:pPr>
+        <w:rPr>
+          <w:lang w:val="en-US" w:eastAsia="bg-BG"/>
+        </w:rPr>
+      </w:pPr>
+    </w:p>
+    <w:p>
+      <w:pPr>
+        <w:rPr>
+          <w:lang w:val="en-US" w:eastAsia="bg-BG"/>
+        </w:rPr>
+      </w:pPr>
+      <w:r>
+        <w:rPr>
+          <w:lang w:val="en-US" w:eastAsia="bg-BG"/>
+        </w:rPr>
+        <w:lastRenderedPageBreak/>
+        <w:drawing>
+          <wp:inline distT="0" distB="0" distL="0" distR="0" wp14:anchorId="44C76731" wp14:editId="324F21A9">
+            <wp:extent cx="6309907" cy="5692633"/>
+            <wp:effectExtent l="0" t="0" r="0" b="3810"/>
+            <wp:docPr id="1270254396" name="Picture 1" descr="A screenshot of a computer program&#10;&#10;Description automatically generated"/>
+            <wp:cNvGraphicFramePr>
+              <a:graphicFrameLocks xmlns:a="http://schemas.openxmlformats.org/drawingml/2006/main" noChangeAspect="1"/>
+            </wp:cNvGraphicFramePr>
+            <a:graphic xmlns:a="http://schemas.openxmlformats.org/drawingml/2006/main">
+              <a:graphicData uri="http://schemas.openxmlformats.org/drawingml/2006/picture">
+                <pic:pic xmlns:pic="http://schemas.openxmlformats.org/drawingml/2006/picture">
+                  <pic:nvPicPr>
+                    <pic:cNvPr id="1270254396" name="Picture 1" descr="A screenshot of a computer program&#10;&#10;Description automatically generated"/>
+                    <pic:cNvPicPr/>
+                  </pic:nvPicPr>
+                  <pic:blipFill>
+                    <a:blip r:embed="rId15"/>
+                    <a:stretch>
+                      <a:fillRect/>
+                    </a:stretch>
+                  </pic:blipFill>
+                  <pic:spPr>
+                    <a:xfrm>
+                      <a:off x="0" y="0"/>
+                      <a:ext cx="6309907" cy="5692633"/>
+                    </a:xfrm>
+                    <a:prstGeom prst="rect">
+                      <a:avLst/>
+                    </a:prstGeom>
+                  </pic:spPr>
+                </pic:pic>
+              </a:graphicData>
+            </a:graphic>
+          </wp:inline>
+        </w:drawing>
+      </w:r>
     </w:p>
     <w:p>
       <w:pPr>
@@ -3827,9 +4262,132 @@
         <w:jc w:val="left"/>
         <w:rPr>
           <w:szCs w:val="24"/>
-          <w:lang w:eastAsia="bg-BG"/>
-        </w:rPr>
-      </w:pPr>
+          <w:lang w:val="en-US" w:eastAsia="bg-BG"/>
+        </w:rPr>
+      </w:pPr>
+      <w:r>
+        <w:rPr>
+          <w:szCs w:val="24"/>
+          <w:lang w:val="en-US" w:eastAsia="bg-BG"/>
+        </w:rPr>
+        <w:drawing>
+          <wp:inline distT="0" distB="0" distL="0" distR="0" wp14:anchorId="00675403" wp14:editId="5B042BDB">
+            <wp:extent cx="7118350" cy="3284855"/>
+            <wp:effectExtent l="0" t="0" r="6350" b="0"/>
+            <wp:docPr id="1951717762" name="Picture 1" descr="A computer screen with text on it&#10;&#10;Description automatically generated"/>
+            <wp:cNvGraphicFramePr>
+              <a:graphicFrameLocks xmlns:a="http://schemas.openxmlformats.org/drawingml/2006/main" noChangeAspect="1"/>
+            </wp:cNvGraphicFramePr>
+            <a:graphic xmlns:a="http://schemas.openxmlformats.org/drawingml/2006/main">
+              <a:graphicData uri="http://schemas.openxmlformats.org/drawingml/2006/picture">
+                <pic:pic xmlns:pic="http://schemas.openxmlformats.org/drawingml/2006/picture">
+                  <pic:nvPicPr>
+                    <pic:cNvPr id="1951717762" name="Picture 1" descr="A computer screen with text on it&#10;&#10;Description automatically generated"/>
+                    <pic:cNvPicPr/>
+                  </pic:nvPicPr>
+                  <pic:blipFill>
+                    <a:blip r:embed="rId16"/>
+                    <a:stretch>
+                      <a:fillRect/>
+                    </a:stretch>
+                  </pic:blipFill>
+                  <pic:spPr>
+                    <a:xfrm>
+                      <a:off x="0" y="0"/>
+                      <a:ext cx="7118350" cy="3284855"/>
+                    </a:xfrm>
+                    <a:prstGeom prst="rect">
+                      <a:avLst/>
+                    </a:prstGeom>
+                  </pic:spPr>
+                </pic:pic>
+              </a:graphicData>
+            </a:graphic>
+          </wp:inline>
+        </w:drawing>
+      </w:r>
+    </w:p>
+    <w:p>
+      <w:pPr>
+        <w:rPr>
+          <w:rFonts w:eastAsiaTheme="majorEastAsia"/>
+          <w:b/>
+          <w:bCs/>
+        </w:rPr>
+      </w:pPr>
+      <w:r>
+        <w:rPr>
+          <w:rFonts w:eastAsiaTheme="majorEastAsia"/>
+          <w:b/>
+          <w:bCs/>
+        </w:rPr>
+        <w:lastRenderedPageBreak/>
+        <w:t>Функция dijkstra за намиране на най-краткия път</w:t>
+      </w:r>
+    </w:p>
+    <w:p>
+      <w:pPr>
+        <w:rPr>
+          <w:rFonts w:eastAsiaTheme="majorEastAsia"/>
+        </w:rPr>
+      </w:pPr>
+      <w:r>
+        <w:rPr>
+          <w:rFonts w:eastAsiaTheme="majorEastAsia"/>
+        </w:rPr>
+        <w:t>Тази функция прилага алгоритъма на Дейкстра, за да намери най-краткия път между два върха:</w:t>
+      </w:r>
+    </w:p>
+    <w:p>
+      <w:pPr>
+        <w:numPr>
+          <w:ilvl w:val="0"/>
+          <w:numId w:val="38"/>
+        </w:numPr>
+        <w:rPr>
+          <w:rFonts w:eastAsiaTheme="majorEastAsia"/>
+        </w:rPr>
+      </w:pPr>
+      <w:r>
+        <w:rPr>
+          <w:rFonts w:eastAsiaTheme="majorEastAsia"/>
+        </w:rPr>
+        <w:t>Начални структури: Инициализира previous (предходни върхове), visited (посетени върхове) и distances (разстояния от началния връх).</w:t>
+      </w:r>
+    </w:p>
+    <w:p>
+      <w:pPr>
+        <w:numPr>
+          <w:ilvl w:val="0"/>
+          <w:numId w:val="38"/>
+        </w:numPr>
+        <w:rPr>
+          <w:rFonts w:eastAsiaTheme="majorEastAsia"/>
+        </w:rPr>
+      </w:pPr>
+      <w:r>
+        <w:rPr>
+          <w:rFonts w:eastAsiaTheme="majorEastAsia"/>
+        </w:rPr>
+        <w:t>Цикъл за търсене на най-кратък път: Обработва върховете в приоритетна опашка, добавя съседите в опашката с актуализирани разстояния, ако се намери по-кратък път.</w:t>
+      </w:r>
+    </w:p>
+    <w:p>
+      <w:pPr>
+        <w:numPr>
+          <w:ilvl w:val="0"/>
+          <w:numId w:val="38"/>
+        </w:numPr>
+        <w:rPr>
+          <w:rFonts w:eastAsiaTheme="majorEastAsia"/>
+        </w:rPr>
+      </w:pPr>
+      <w:r>
+        <w:rPr>
+          <w:rFonts w:eastAsiaTheme="majorEastAsia"/>
+        </w:rPr>
+        <w:t>Край: Когато се достигне крайният връх, функцията извежда най-краткото разстояние и пътя.</w:t>
+      </w:r>
     </w:p>
     <w:p>
       <w:pPr>
@@ -3845,22 +4403,130 @@
           <w:rFonts w:eastAsiaTheme="majorEastAsia"/>
         </w:rPr>
       </w:pPr>
+      <w:r>
+        <w:rPr>
+          <w:rFonts w:eastAsiaTheme="majorEastAsia"/>
+        </w:rPr>
+        <w:drawing>
+          <wp:inline distT="0" distB="0" distL="0" distR="0" wp14:anchorId="6C9BED6D" wp14:editId="32C51FA4">
+            <wp:extent cx="7118350" cy="4408170"/>
+            <wp:effectExtent l="0" t="0" r="6350" b="0"/>
+            <wp:docPr id="1588047042" name="Picture 1" descr="A computer screen shot of a program code&#10;&#10;Description automatically generated"/>
+            <wp:cNvGraphicFramePr>
+              <a:graphicFrameLocks xmlns:a="http://schemas.openxmlformats.org/drawingml/2006/main" noChangeAspect="1"/>
+            </wp:cNvGraphicFramePr>
+            <a:graphic xmlns:a="http://schemas.openxmlformats.org/drawingml/2006/main">
+              <a:graphicData uri="http://schemas.openxmlformats.org/drawingml/2006/picture">
+                <pic:pic xmlns:pic="http://schemas.openxmlformats.org/drawingml/2006/picture">
+                  <pic:nvPicPr>
+                    <pic:cNvPr id="1588047042" name="Picture 1" descr="A computer screen shot of a program code&#10;&#10;Description automatically generated"/>
+                    <pic:cNvPicPr/>
+                  </pic:nvPicPr>
+                  <pic:blipFill>
+                    <a:blip r:embed="rId17"/>
+                    <a:stretch>
+                      <a:fillRect/>
+                    </a:stretch>
+                  </pic:blipFill>
+                  <pic:spPr>
+                    <a:xfrm>
+                      <a:off x="0" y="0"/>
+                      <a:ext cx="7118350" cy="4408170"/>
+                    </a:xfrm>
+                    <a:prstGeom prst="rect">
+                      <a:avLst/>
+                    </a:prstGeom>
+                  </pic:spPr>
+                </pic:pic>
+              </a:graphicData>
+            </a:graphic>
+          </wp:inline>
+        </w:drawing>
+      </w:r>
+      <w:r>
+        <w:rPr>
+          <w:rFonts w:eastAsiaTheme="majorEastAsia"/>
+        </w:rPr>
+        <w:drawing>
+          <wp:inline distT="0" distB="0" distL="0" distR="0" wp14:anchorId="5B6AF239" wp14:editId="331ADFD8">
+            <wp:extent cx="7118350" cy="3172460"/>
+            <wp:effectExtent l="0" t="0" r="6350" b="8890"/>
+            <wp:docPr id="403873882" name="Picture 1" descr="A computer screen shot of text&#10;&#10;Description automatically generated"/>
+            <wp:cNvGraphicFramePr>
+              <a:graphicFrameLocks xmlns:a="http://schemas.openxmlformats.org/drawingml/2006/main" noChangeAspect="1"/>
+            </wp:cNvGraphicFramePr>
+            <a:graphic xmlns:a="http://schemas.openxmlformats.org/drawingml/2006/main">
+              <a:graphicData uri="http://schemas.openxmlformats.org/drawingml/2006/picture">
+                <pic:pic xmlns:pic="http://schemas.openxmlformats.org/drawingml/2006/picture">
+                  <pic:nvPicPr>
+                    <pic:cNvPr id="403873882" name="Picture 1" descr="A computer screen shot of text&#10;&#10;Description automatically generated"/>
+                    <pic:cNvPicPr/>
+                  </pic:nvPicPr>
+                  <pic:blipFill>
+                    <a:blip r:embed="rId18"/>
+                    <a:stretch>
+                      <a:fillRect/>
+                    </a:stretch>
+                  </pic:blipFill>
+                  <pic:spPr>
+                    <a:xfrm>
+                      <a:off x="0" y="0"/>
+                      <a:ext cx="7118350" cy="3172460"/>
+                    </a:xfrm>
+                    <a:prstGeom prst="rect">
+                      <a:avLst/>
+                    </a:prstGeom>
+                  </pic:spPr>
+                </pic:pic>
+              </a:graphicData>
+            </a:graphic>
+          </wp:inline>
+        </w:drawing>
+      </w:r>
     </w:p>
     <w:p>
       <w:pPr>
         <w:ind w:left="0"/>
         <w:rPr>
           <w:rFonts w:eastAsiaTheme="majorEastAsia"/>
-        </w:rPr>
-      </w:pPr>
+          <w:b/>
+          <w:bCs/>
+          <w:lang w:val="en-US"/>
+        </w:rPr>
+      </w:pPr>
+      <w:r>
+        <w:rPr>
+          <w:rFonts w:eastAsiaTheme="majorEastAsia"/>
+          <w:b/>
+          <w:bCs/>
+        </w:rPr>
+        <w:lastRenderedPageBreak/>
+        <w:t>Пример за използване</w:t>
+      </w:r>
+      <w:r>
+        <w:rPr>
+          <w:rFonts w:eastAsiaTheme="majorEastAsia"/>
+          <w:b/>
+          <w:bCs/>
+          <w:lang w:val="en-US"/>
+        </w:rPr>
+        <w:t>:</w:t>
+      </w:r>
     </w:p>
     <w:p>
       <w:pPr>
         <w:ind w:left="0"/>
         <w:rPr>
           <w:rFonts w:eastAsiaTheme="majorEastAsia"/>
-        </w:rPr>
-      </w:pPr>
+          <w:lang w:val="en-US"/>
+        </w:rPr>
+      </w:pPr>
+      <w:r>
+        <w:rPr>
+          <w:rFonts w:eastAsiaTheme="majorEastAsia"/>
+        </w:rPr>
+        <w:t>В примера се създава граф със списък на съседите и се изпълнява алгоритъмът на Дейкстра, за да се намери най-краткият път от връх A до връх H.</w:t>
+      </w:r>
     </w:p>
     <w:p>
       <w:pPr>
@@ -3870,14 +4536,800 @@
           <w:lang w:val="en-US"/>
         </w:rPr>
       </w:pPr>
-    </w:p>
-    <w:p>
-      <w:pPr>
+      <w:r>
         <w:rPr>
           <w:rFonts w:eastAsiaTheme="majorEastAsia"/>
           <w:lang w:val="en-US"/>
         </w:rPr>
-      </w:pPr>
+        <w:drawing>
+          <wp:inline distT="0" distB="0" distL="0" distR="0" wp14:anchorId="709C5D05" wp14:editId="7F50CBF4">
+            <wp:extent cx="7118350" cy="3270250"/>
+            <wp:effectExtent l="0" t="0" r="6350" b="6350"/>
+            <wp:docPr id="1511517266" name="Picture 1" descr="A screen shot of a computer program&#10;&#10;Description automatically generated"/>
+            <wp:cNvGraphicFramePr>
+              <a:graphicFrameLocks xmlns:a="http://schemas.openxmlformats.org/drawingml/2006/main" noChangeAspect="1"/>
+            </wp:cNvGraphicFramePr>
+            <a:graphic xmlns:a="http://schemas.openxmlformats.org/drawingml/2006/main">
+              <a:graphicData uri="http://schemas.openxmlformats.org/drawingml/2006/picture">
+                <pic:pic xmlns:pic="http://schemas.openxmlformats.org/drawingml/2006/picture">
+                  <pic:nvPicPr>
+                    <pic:cNvPr id="1511517266" name="Picture 1" descr="A screen shot of a computer program&#10;&#10;Description automatically generated"/>
+                    <pic:cNvPicPr/>
+                  </pic:nvPicPr>
+                  <pic:blipFill>
+                    <a:blip r:embed="rId19"/>
+                    <a:stretch>
+                      <a:fillRect/>
+                    </a:stretch>
+                  </pic:blipFill>
+                  <pic:spPr>
+                    <a:xfrm>
+                      <a:off x="0" y="0"/>
+                      <a:ext cx="7118350" cy="3270250"/>
+                    </a:xfrm>
+                    <a:prstGeom prst="rect">
+                      <a:avLst/>
+                    </a:prstGeom>
+                  </pic:spPr>
+                </pic:pic>
+              </a:graphicData>
+            </a:graphic>
+          </wp:inline>
+        </w:drawing>
+      </w:r>
+    </w:p>
+    <w:p>
+      <w:pPr>
+        <w:ind w:left="0"/>
+        <w:rPr>
+          <w:rFonts w:eastAsiaTheme="majorEastAsia"/>
+        </w:rPr>
+      </w:pPr>
+    </w:p>
+    <w:p>
+      <w:pPr>
+        <w:pStyle w:val="a"/>
+        <w:rPr>
+          <w:rFonts w:eastAsiaTheme="majorEastAsia"/>
+        </w:rPr>
+      </w:pPr>
+      <w:r>
+        <w:rPr>
+          <w:rFonts w:eastAsiaTheme="majorEastAsia"/>
+        </w:rPr>
+        <w:t xml:space="preserve">Обяснение на кода за </w:t>
+      </w:r>
+      <w:r>
+        <w:t>рекурентна числова редица.</w:t>
+      </w:r>
+    </w:p>
+    <w:p>
+      <w:pPr>
+        <w:rPr>
+          <w:rFonts w:eastAsiaTheme="majorEastAsia"/>
+        </w:rPr>
+      </w:pPr>
+      <w:r>
+        <w:rPr>
+          <w:rFonts w:eastAsiaTheme="majorEastAsia"/>
+        </w:rPr>
+        <w:t xml:space="preserve">В тази курсова работа се разглежда ефективен метод за изчисляване на числата на Фибоначи чрез използване на матрично умножение. Методът се базира на линейно-алгебрични свойства, които позволяват значително оптимизиране на изчисленията. Благодарение на това оптимизиране, алгоритъмът достига логаритмична времева сложност </w:t>
+      </w:r>
+      <w:r>
+        <w:rPr>
+          <w:rFonts w:eastAsiaTheme="majorEastAsia"/>
+        </w:rPr>
+        <w:t>О</w:t>
+      </w:r>
+      <w:r>
+        <w:rPr>
+          <w:rFonts w:eastAsiaTheme="majorEastAsia"/>
+        </w:rPr>
+        <w:t>(log</w:t>
+      </w:r>
+      <w:r>
+        <w:rPr>
+          <w:rFonts w:eastAsiaTheme="majorEastAsia"/>
+        </w:rPr>
+        <w:t xml:space="preserve"> </w:t>
+      </w:r>
+      <w:r>
+        <w:rPr>
+          <w:rFonts w:eastAsiaTheme="majorEastAsia"/>
+        </w:rPr>
+        <w:t>n), което прави възможно бързото и ефективно намиране на числата на Фибоначи дори при много големи стойности на n</w:t>
+      </w:r>
+    </w:p>
+    <w:p>
+      <w:pPr>
+        <w:rPr>
+          <w:rFonts w:eastAsiaTheme="majorEastAsia"/>
+        </w:rPr>
+      </w:pPr>
+    </w:p>
+    <w:p>
+      <w:pPr>
+        <w:ind w:left="0"/>
+        <w:rPr>
+          <w:rFonts w:eastAsiaTheme="majorEastAsia"/>
+          <w:b/>
+          <w:bCs/>
+        </w:rPr>
+      </w:pPr>
+      <w:r>
+        <w:rPr>
+          <w:rFonts w:eastAsiaTheme="majorEastAsia"/>
+          <w:b/>
+          <w:bCs/>
+        </w:rPr>
+        <w:t>Функция за умножение на матрици</w:t>
+      </w:r>
+    </w:p>
+    <w:p>
+      <w:pPr>
+        <w:ind w:left="0"/>
+        <w:rPr>
+          <w:rFonts w:eastAsiaTheme="majorEastAsia"/>
+        </w:rPr>
+      </w:pPr>
+      <w:r>
+        <w:rPr>
+          <w:rFonts w:eastAsiaTheme="majorEastAsia"/>
+        </w:rPr>
+        <w:drawing>
+          <wp:inline distT="0" distB="0" distL="0" distR="0" wp14:anchorId="20072D3D" wp14:editId="39F4DA66">
+            <wp:extent cx="7118350" cy="1191895"/>
+            <wp:effectExtent l="0" t="0" r="6350" b="8255"/>
+            <wp:docPr id="1728690385" name="Picture 1" descr="A group of numbers on a black background&#10;&#10;Description automatically generated"/>
+            <wp:cNvGraphicFramePr>
+              <a:graphicFrameLocks xmlns:a="http://schemas.openxmlformats.org/drawingml/2006/main" noChangeAspect="1"/>
+            </wp:cNvGraphicFramePr>
+            <a:graphic xmlns:a="http://schemas.openxmlformats.org/drawingml/2006/main">
+              <a:graphicData uri="http://schemas.openxmlformats.org/drawingml/2006/picture">
+                <pic:pic xmlns:pic="http://schemas.openxmlformats.org/drawingml/2006/picture">
+                  <pic:nvPicPr>
+                    <pic:cNvPr id="1728690385" name="Picture 1" descr="A group of numbers on a black background&#10;&#10;Description automatically generated"/>
+                    <pic:cNvPicPr/>
+                  </pic:nvPicPr>
+                  <pic:blipFill>
+                    <a:blip r:embed="rId20"/>
+                    <a:stretch>
+                      <a:fillRect/>
+                    </a:stretch>
+                  </pic:blipFill>
+                  <pic:spPr>
+                    <a:xfrm>
+                      <a:off x="0" y="0"/>
+                      <a:ext cx="7118350" cy="1191895"/>
+                    </a:xfrm>
+                    <a:prstGeom prst="rect">
+                      <a:avLst/>
+                    </a:prstGeom>
+                  </pic:spPr>
+                </pic:pic>
+              </a:graphicData>
+            </a:graphic>
+          </wp:inline>
+        </w:drawing>
+      </w:r>
+    </w:p>
+    <w:p>
+      <w:pPr>
+        <w:rPr>
+          <w:rFonts w:eastAsiaTheme="majorEastAsia"/>
+        </w:rPr>
+      </w:pPr>
+    </w:p>
+    <w:p>
+      <w:pPr>
+        <w:ind w:left="0"/>
+        <w:rPr>
+          <w:rFonts w:eastAsiaTheme="majorEastAsia"/>
+        </w:rPr>
+      </w:pPr>
+      <w:r>
+        <w:rPr>
+          <w:rFonts w:eastAsiaTheme="majorEastAsia"/>
+        </w:rPr>
+        <w:t xml:space="preserve">  Тази функция приема две матрици (m1 и m2) и връща нова матрица, която е резултат от умножението им.</w:t>
+      </w:r>
+    </w:p>
+    <w:p>
+      <w:pPr>
+        <w:ind w:left="0"/>
+        <w:rPr>
+          <w:rFonts w:eastAsiaTheme="majorEastAsia"/>
+        </w:rPr>
+      </w:pPr>
+      <w:r>
+        <w:rPr>
+          <w:rFonts w:eastAsiaTheme="majorEastAsia"/>
+          <w:b/>
+          <w:bCs/>
+        </w:rPr>
+        <w:t>Матрици</w:t>
+      </w:r>
+      <w:r>
+        <w:rPr>
+          <w:rFonts w:eastAsiaTheme="majorEastAsia"/>
+        </w:rPr>
+        <w:t>: Всяка матрица е представена като двумерен списък. В случая работим с 2x2 матрици.</w:t>
+      </w:r>
+    </w:p>
+    <w:p>
+      <w:pPr>
+        <w:ind w:left="0"/>
+        <w:rPr>
+          <w:rFonts w:eastAsiaTheme="majorEastAsia"/>
+        </w:rPr>
+      </w:pPr>
+      <w:r>
+        <w:rPr>
+          <w:rFonts w:eastAsiaTheme="majorEastAsia"/>
+          <w:b/>
+          <w:bCs/>
+        </w:rPr>
+        <w:t>Формула</w:t>
+      </w:r>
+      <w:r>
+        <w:rPr>
+          <w:rFonts w:eastAsiaTheme="majorEastAsia"/>
+        </w:rPr>
+        <w:t>: Умножението на матриците следва стандартните правила:</w:t>
+      </w:r>
+    </w:p>
+    <w:p>
+      <w:pPr>
+        <w:numPr>
+          <w:ilvl w:val="0"/>
+          <w:numId w:val="39"/>
+        </w:numPr>
+        <w:rPr>
+          <w:rFonts w:eastAsiaTheme="majorEastAsia"/>
+        </w:rPr>
+      </w:pPr>
+      <w:r>
+        <w:rPr>
+          <w:rFonts w:eastAsiaTheme="majorEastAsia"/>
+        </w:rPr>
+        <w:t>(a11 * b11 + a12 * b21) за елемента на първия ред и първата колона.</w:t>
+      </w:r>
+    </w:p>
+    <w:p>
+      <w:pPr>
+        <w:numPr>
+          <w:ilvl w:val="0"/>
+          <w:numId w:val="39"/>
+        </w:numPr>
+        <w:rPr>
+          <w:rFonts w:eastAsiaTheme="majorEastAsia"/>
+        </w:rPr>
+      </w:pPr>
+      <w:r>
+        <w:rPr>
+          <w:rFonts w:eastAsiaTheme="majorEastAsia"/>
+        </w:rPr>
+        <w:t>(a11 * b12 + a12 * b22) за елемента на първия ред и втората колона.</w:t>
+      </w:r>
+    </w:p>
+    <w:p>
+      <w:pPr>
+        <w:numPr>
+          <w:ilvl w:val="0"/>
+          <w:numId w:val="39"/>
+        </w:numPr>
+        <w:rPr>
+          <w:rFonts w:eastAsiaTheme="majorEastAsia"/>
+        </w:rPr>
+      </w:pPr>
+      <w:r>
+        <w:rPr>
+          <w:rFonts w:eastAsiaTheme="majorEastAsia"/>
+        </w:rPr>
+        <w:t>Аналогично за втория ред.</w:t>
+      </w:r>
+    </w:p>
+    <w:p>
+      <w:pPr>
+        <w:pStyle w:val="Heading3"/>
+        <w:rPr>
+          <w:b/>
+          <w:bCs/>
+          <w:sz w:val="27"/>
+        </w:rPr>
+      </w:pPr>
+      <w:r>
+        <w:rPr>
+          <w:b/>
+          <w:bCs/>
+        </w:rPr>
+        <w:lastRenderedPageBreak/>
+        <w:t>Функция за повдигане на матрица на степен</w:t>
+      </w:r>
+    </w:p>
+    <w:p>
+      <w:pPr>
+        <w:ind w:left="0"/>
+        <w:rPr>
+          <w:rFonts w:eastAsiaTheme="majorEastAsia"/>
+          <w:lang w:val="en-US"/>
+        </w:rPr>
+      </w:pPr>
+      <w:r>
+        <w:rPr>
+          <w:rFonts w:eastAsiaTheme="majorEastAsia"/>
+          <w:lang w:val="en-US"/>
+        </w:rPr>
+        <w:drawing>
+          <wp:inline distT="0" distB="0" distL="0" distR="0" wp14:anchorId="338494E5" wp14:editId="3BF77731">
+            <wp:extent cx="5166808" cy="2933954"/>
+            <wp:effectExtent l="0" t="0" r="0" b="0"/>
+            <wp:docPr id="581023297" name="Picture 1" descr="A computer screen shot of a black screen&#10;&#10;Description automatically generated"/>
+            <wp:cNvGraphicFramePr>
+              <a:graphicFrameLocks xmlns:a="http://schemas.openxmlformats.org/drawingml/2006/main" noChangeAspect="1"/>
+            </wp:cNvGraphicFramePr>
+            <a:graphic xmlns:a="http://schemas.openxmlformats.org/drawingml/2006/main">
+              <a:graphicData uri="http://schemas.openxmlformats.org/drawingml/2006/picture">
+                <pic:pic xmlns:pic="http://schemas.openxmlformats.org/drawingml/2006/picture">
+                  <pic:nvPicPr>
+                    <pic:cNvPr id="581023297" name="Picture 1" descr="A computer screen shot of a black screen&#10;&#10;Description automatically generated"/>
+                    <pic:cNvPicPr/>
+                  </pic:nvPicPr>
+                  <pic:blipFill>
+                    <a:blip r:embed="rId21"/>
+                    <a:stretch>
+                      <a:fillRect/>
+                    </a:stretch>
+                  </pic:blipFill>
+                  <pic:spPr>
+                    <a:xfrm>
+                      <a:off x="0" y="0"/>
+                      <a:ext cx="5166808" cy="2933954"/>
+                    </a:xfrm>
+                    <a:prstGeom prst="rect">
+                      <a:avLst/>
+                    </a:prstGeom>
+                  </pic:spPr>
+                </pic:pic>
+              </a:graphicData>
+            </a:graphic>
+          </wp:inline>
+        </w:drawing>
+      </w:r>
+    </w:p>
+    <w:p>
+      <w:pPr>
+        <w:rPr>
+          <w:rFonts w:eastAsiaTheme="majorEastAsia"/>
+        </w:rPr>
+      </w:pPr>
+      <w:r>
+        <w:rPr>
+          <w:rFonts w:eastAsiaTheme="majorEastAsia"/>
+        </w:rPr>
+        <w:t>Тази функция приема матрица и число power и я повдига на power.</w:t>
+      </w:r>
+    </w:p>
+    <w:p>
+      <w:pPr>
+        <w:rPr>
+          <w:rFonts w:eastAsiaTheme="majorEastAsia"/>
+        </w:rPr>
+      </w:pPr>
+      <w:r>
+        <w:rPr>
+          <w:rFonts w:eastAsiaTheme="majorEastAsia"/>
+          <w:b/>
+          <w:bCs/>
+        </w:rPr>
+        <w:t>Единична матрица</w:t>
+      </w:r>
+      <w:r>
+        <w:rPr>
+          <w:rFonts w:eastAsiaTheme="majorEastAsia"/>
+        </w:rPr>
+        <w:t>: Започваме с единичната матрица, която е неутралният елемент за матричното умножение.</w:t>
+      </w:r>
+    </w:p>
+    <w:p>
+      <w:pPr>
+        <w:rPr>
+          <w:rFonts w:eastAsiaTheme="majorEastAsia"/>
+        </w:rPr>
+      </w:pPr>
+      <w:r>
+        <w:rPr>
+          <w:rFonts w:eastAsiaTheme="majorEastAsia"/>
+          <w:b/>
+          <w:bCs/>
+        </w:rPr>
+        <w:t>Бинарно повдигане</w:t>
+      </w:r>
+      <w:r>
+        <w:rPr>
+          <w:rFonts w:eastAsiaTheme="majorEastAsia"/>
+        </w:rPr>
+        <w:t>:</w:t>
+      </w:r>
+    </w:p>
+    <w:p>
+      <w:pPr>
+        <w:numPr>
+          <w:ilvl w:val="0"/>
+          <w:numId w:val="40"/>
+        </w:numPr>
+        <w:rPr>
+          <w:rFonts w:eastAsiaTheme="majorEastAsia"/>
+        </w:rPr>
+      </w:pPr>
+      <w:r>
+        <w:rPr>
+          <w:rFonts w:eastAsiaTheme="majorEastAsia"/>
+        </w:rPr>
+        <w:t>Проверява дали power е нечетно. Ако е, умножава текущия резултат с матрицата.</w:t>
+      </w:r>
+    </w:p>
+    <w:p>
+      <w:pPr>
+        <w:numPr>
+          <w:ilvl w:val="0"/>
+          <w:numId w:val="40"/>
+        </w:numPr>
+        <w:rPr>
+          <w:rFonts w:eastAsiaTheme="majorEastAsia"/>
+        </w:rPr>
+      </w:pPr>
+      <w:r>
+        <w:rPr>
+          <w:rFonts w:eastAsiaTheme="majorEastAsia"/>
+        </w:rPr>
+        <w:t>Независимо от проверката, матрицата се умножава сама със себе си, за да се подготви за следващата итерация.</w:t>
+      </w:r>
+    </w:p>
+    <w:p>
+      <w:pPr>
+        <w:numPr>
+          <w:ilvl w:val="0"/>
+          <w:numId w:val="40"/>
+        </w:numPr>
+        <w:rPr>
+          <w:rFonts w:eastAsiaTheme="majorEastAsia"/>
+        </w:rPr>
+      </w:pPr>
+      <w:r>
+        <w:rPr>
+          <w:rFonts w:eastAsiaTheme="majorEastAsia"/>
+        </w:rPr>
+        <w:t>Степента power се дели на 2 (цялостно).</w:t>
+      </w:r>
+    </w:p>
+    <w:p>
+      <w:pPr>
+        <w:rPr>
+          <w:rFonts w:eastAsiaTheme="majorEastAsia"/>
+        </w:rPr>
+      </w:pPr>
+      <w:r>
+        <w:rPr>
+          <w:rFonts w:eastAsiaTheme="majorEastAsia"/>
+          <w:b/>
+          <w:bCs/>
+        </w:rPr>
+        <w:t>Връщане на резултата</w:t>
+      </w:r>
+      <w:r>
+        <w:rPr>
+          <w:rFonts w:eastAsiaTheme="majorEastAsia"/>
+        </w:rPr>
+        <w:t>: В края функцията връща получения резултат.</w:t>
+      </w:r>
+    </w:p>
+    <w:p>
+      <w:pPr>
+        <w:rPr>
+          <w:rFonts w:eastAsiaTheme="majorEastAsia"/>
+        </w:rPr>
+      </w:pPr>
+    </w:p>
+    <w:p>
+      <w:pPr>
+        <w:rPr>
+          <w:rFonts w:eastAsiaTheme="majorEastAsia"/>
+          <w:b/>
+          <w:bCs/>
+        </w:rPr>
+      </w:pPr>
+      <w:r>
+        <w:rPr>
+          <w:rFonts w:eastAsiaTheme="majorEastAsia"/>
+          <w:b/>
+          <w:bCs/>
+        </w:rPr>
+        <w:t>Функция за взаимодействие с потребителя</w:t>
+      </w:r>
+    </w:p>
+    <w:p>
+      <w:pPr>
+        <w:rPr>
+          <w:rFonts w:eastAsiaTheme="majorEastAsia"/>
+          <w:b/>
+          <w:bCs/>
+        </w:rPr>
+      </w:pPr>
+      <w:r>
+        <w:rPr>
+          <w:rFonts w:eastAsiaTheme="majorEastAsia"/>
+          <w:b/>
+          <w:bCs/>
+        </w:rPr>
+        <w:drawing>
+          <wp:inline distT="0" distB="0" distL="0" distR="0" wp14:anchorId="542181E1" wp14:editId="30AE7A6D">
+            <wp:extent cx="7118350" cy="3377565"/>
+            <wp:effectExtent l="0" t="0" r="6350" b="0"/>
+            <wp:docPr id="1420556910" name="Picture 1" descr="A screenshot of a computer program&#10;&#10;Description automatically generated"/>
+            <wp:cNvGraphicFramePr>
+              <a:graphicFrameLocks xmlns:a="http://schemas.openxmlformats.org/drawingml/2006/main" noChangeAspect="1"/>
+            </wp:cNvGraphicFramePr>
+            <a:graphic xmlns:a="http://schemas.openxmlformats.org/drawingml/2006/main">
+              <a:graphicData uri="http://schemas.openxmlformats.org/drawingml/2006/picture">
+                <pic:pic xmlns:pic="http://schemas.openxmlformats.org/drawingml/2006/picture">
+                  <pic:nvPicPr>
+                    <pic:cNvPr id="1420556910" name="Picture 1" descr="A screenshot of a computer program&#10;&#10;Description automatically generated"/>
+                    <pic:cNvPicPr/>
+                  </pic:nvPicPr>
+                  <pic:blipFill>
+                    <a:blip r:embed="rId22"/>
+                    <a:stretch>
+                      <a:fillRect/>
+                    </a:stretch>
+                  </pic:blipFill>
+                  <pic:spPr>
+                    <a:xfrm>
+                      <a:off x="0" y="0"/>
+                      <a:ext cx="7118350" cy="3377565"/>
+                    </a:xfrm>
+                    <a:prstGeom prst="rect">
+                      <a:avLst/>
+                    </a:prstGeom>
+                  </pic:spPr>
+                </pic:pic>
+              </a:graphicData>
+            </a:graphic>
+          </wp:inline>
+        </w:drawing>
+      </w:r>
+    </w:p>
+    <w:p>
+      <w:pPr>
+        <w:rPr>
+          <w:rFonts w:eastAsiaTheme="majorEastAsia"/>
+          <w:b/>
+          <w:bCs/>
+        </w:rPr>
+      </w:pPr>
+    </w:p>
+    <w:p>
+      <w:pPr>
+        <w:rPr>
+          <w:rFonts w:eastAsiaTheme="majorEastAsia"/>
+          <w:b/>
+          <w:bCs/>
+        </w:rPr>
+      </w:pPr>
+    </w:p>
+    <w:p>
+      <w:pPr>
+        <w:rPr>
+          <w:rFonts w:eastAsiaTheme="majorEastAsia"/>
+        </w:rPr>
+      </w:pPr>
+      <w:r>
+        <w:rPr>
+          <w:rFonts w:eastAsiaTheme="majorEastAsia"/>
+        </w:rPr>
+        <w:t>Тази функция осигурява взаимодействие с потребителя, като получава вход и извършва изчисления.</w:t>
+      </w:r>
+    </w:p>
+    <w:p>
+      <w:pPr>
+        <w:rPr>
+          <w:rFonts w:eastAsiaTheme="majorEastAsia"/>
+        </w:rPr>
+      </w:pPr>
+      <w:r>
+        <w:rPr>
+          <w:rFonts w:eastAsiaTheme="majorEastAsia"/>
+        </w:rPr>
+        <w:t xml:space="preserve">  </w:t>
+      </w:r>
+      <w:r>
+        <w:rPr>
+          <w:rFonts w:eastAsiaTheme="majorEastAsia"/>
+          <w:b/>
+          <w:bCs/>
+        </w:rPr>
+        <w:t>Потребителски вход</w:t>
+      </w:r>
+      <w:r>
+        <w:rPr>
+          <w:rFonts w:eastAsiaTheme="majorEastAsia"/>
+        </w:rPr>
+        <w:t>: Извиква input() за въвеждане на число или 'q' за изход.</w:t>
+      </w:r>
+    </w:p>
+    <w:p>
+      <w:pPr>
+        <w:rPr>
+          <w:rFonts w:eastAsiaTheme="majorEastAsia"/>
+        </w:rPr>
+      </w:pPr>
+      <w:r>
+        <w:rPr>
+          <w:rFonts w:eastAsiaTheme="majorEastAsia"/>
+        </w:rPr>
+        <w:t xml:space="preserve"> </w:t>
+      </w:r>
+      <w:r>
+        <w:rPr>
+          <w:rFonts w:eastAsiaTheme="majorEastAsia"/>
+        </w:rPr>
+        <w:t xml:space="preserve"> </w:t>
+      </w:r>
+      <w:r>
+        <w:rPr>
+          <w:rFonts w:eastAsiaTheme="majorEastAsia"/>
+          <w:b/>
+          <w:bCs/>
+        </w:rPr>
+        <w:t>Проверка на входа</w:t>
+      </w:r>
+      <w:r>
+        <w:rPr>
+          <w:rFonts w:eastAsiaTheme="majorEastAsia"/>
+        </w:rPr>
+        <w:t>:</w:t>
+      </w:r>
+    </w:p>
+    <w:p>
+      <w:pPr>
+        <w:pStyle w:val="ListParagraph"/>
+        <w:numPr>
+          <w:ilvl w:val="0"/>
+          <w:numId w:val="42"/>
+        </w:numPr>
+        <w:rPr>
+          <w:rFonts w:eastAsiaTheme="majorEastAsia"/>
+        </w:rPr>
+      </w:pPr>
+      <w:r>
+        <w:rPr>
+          <w:rFonts w:eastAsiaTheme="majorEastAsia"/>
+        </w:rPr>
+        <w:t>Проверява дали потребителят е въвел 'q' и, ако е, изходи от функцията.</w:t>
+      </w:r>
+    </w:p>
+    <w:p>
+      <w:pPr>
+        <w:pStyle w:val="ListParagraph"/>
+        <w:numPr>
+          <w:ilvl w:val="0"/>
+          <w:numId w:val="42"/>
+        </w:numPr>
+        <w:rPr>
+          <w:rFonts w:eastAsiaTheme="majorEastAsia"/>
+        </w:rPr>
+      </w:pPr>
+      <w:r>
+        <w:rPr>
+          <w:rFonts w:eastAsiaTheme="majorEastAsia"/>
+        </w:rPr>
+        <w:t>Превръща входа в цяло число и проверява дали е отрицателно.</w:t>
+      </w:r>
+    </w:p>
+    <w:p>
+      <w:pPr>
+        <w:rPr>
+          <w:rFonts w:eastAsiaTheme="majorEastAsia"/>
+        </w:rPr>
+      </w:pPr>
+      <w:r>
+        <w:rPr>
+          <w:rFonts w:eastAsiaTheme="majorEastAsia"/>
+        </w:rPr>
+        <w:t xml:space="preserve">  </w:t>
+      </w:r>
+      <w:r>
+        <w:rPr>
+          <w:rFonts w:eastAsiaTheme="majorEastAsia"/>
+          <w:b/>
+          <w:bCs/>
+        </w:rPr>
+        <w:t>Изчисляване и показване на резултата</w:t>
+      </w:r>
+      <w:r>
+        <w:rPr>
+          <w:rFonts w:eastAsiaTheme="majorEastAsia"/>
+        </w:rPr>
+        <w:t>: Ако входът е валиден, извиква fibonacci_matrix и извежда резултата.</w:t>
+      </w:r>
+    </w:p>
+    <w:p>
+      <w:pPr>
+        <w:rPr>
+          <w:rFonts w:eastAsiaTheme="majorEastAsia"/>
+        </w:rPr>
+      </w:pPr>
+      <w:r>
+        <w:rPr>
+          <w:rFonts w:eastAsiaTheme="majorEastAsia"/>
+        </w:rPr>
+        <w:t xml:space="preserve">  </w:t>
+      </w:r>
+      <w:r>
+        <w:rPr>
+          <w:rFonts w:eastAsiaTheme="majorEastAsia"/>
+          <w:b/>
+          <w:bCs/>
+        </w:rPr>
+        <w:t>Обработка на грешки</w:t>
+      </w:r>
+      <w:r>
+        <w:rPr>
+          <w:rFonts w:eastAsiaTheme="majorEastAsia"/>
+        </w:rPr>
+        <w:t>: При невалиден вход (например, нечислови символи) извежда съобщение за грешка.</w:t>
+      </w:r>
+    </w:p>
+    <w:p>
+      <w:pPr>
+        <w:rPr>
+          <w:rFonts w:eastAsiaTheme="majorEastAsia"/>
+        </w:rPr>
+      </w:pPr>
+      <w:r>
+        <w:rPr>
+          <w:rFonts w:eastAsiaTheme="majorEastAsia"/>
+        </w:rPr>
+        <w:t xml:space="preserve">  </w:t>
+      </w:r>
+      <w:r>
+        <w:rPr>
+          <w:rFonts w:eastAsiaTheme="majorEastAsia"/>
+          <w:b/>
+          <w:bCs/>
+        </w:rPr>
+        <w:t>Рекурсивно извикване</w:t>
+      </w:r>
+      <w:r>
+        <w:rPr>
+          <w:rFonts w:eastAsiaTheme="majorEastAsia"/>
+        </w:rPr>
+        <w:t>: В края функцията се извиква отново, позволявайки на потребителя да направи нова заявка.</w:t>
+      </w:r>
+    </w:p>
+    <w:p>
+      <w:pPr>
+        <w:rPr>
+          <w:rFonts w:eastAsiaTheme="majorEastAsia"/>
+        </w:rPr>
+      </w:pPr>
+    </w:p>
+    <w:p>
+      <w:pPr>
+        <w:rPr>
+          <w:rFonts w:eastAsiaTheme="majorEastAsia"/>
+          <w:b/>
+          <w:bCs/>
+        </w:rPr>
+      </w:pPr>
+      <w:r>
+        <w:rPr>
+          <w:rFonts w:eastAsiaTheme="majorEastAsia"/>
+          <w:b/>
+          <w:bCs/>
+        </w:rPr>
+        <w:t>Стартиране на програмата</w:t>
+      </w:r>
     </w:p>
     <w:p>
       <w:pPr>
@@ -3886,14 +5338,74 @@
           <w:rFonts w:eastAsiaTheme="majorEastAsia"/>
         </w:rPr>
       </w:pPr>
-    </w:p>
-    <w:p>
-      <w:pPr>
+      <w:r>
+        <w:rPr>
+          <w:rFonts w:eastAsiaTheme="majorEastAsia"/>
+        </w:rPr>
+        <w:drawing>
+          <wp:inline distT="0" distB="0" distL="0" distR="0" wp14:anchorId="20343736" wp14:editId="69E0EFC8">
+            <wp:extent cx="2331922" cy="426757"/>
+            <wp:effectExtent l="0" t="0" r="0" b="0"/>
+            <wp:docPr id="1861518387" name="Picture 1" descr="A screen shot of a computer&#10;&#10;Description automatically generated"/>
+            <wp:cNvGraphicFramePr>
+              <a:graphicFrameLocks xmlns:a="http://schemas.openxmlformats.org/drawingml/2006/main" noChangeAspect="1"/>
+            </wp:cNvGraphicFramePr>
+            <a:graphic xmlns:a="http://schemas.openxmlformats.org/drawingml/2006/main">
+              <a:graphicData uri="http://schemas.openxmlformats.org/drawingml/2006/picture">
+                <pic:pic xmlns:pic="http://schemas.openxmlformats.org/drawingml/2006/picture">
+                  <pic:nvPicPr>
+                    <pic:cNvPr id="1861518387" name="Picture 1" descr="A screen shot of a computer&#10;&#10;Description automatically generated"/>
+                    <pic:cNvPicPr/>
+                  </pic:nvPicPr>
+                  <pic:blipFill>
+                    <a:blip r:embed="rId23"/>
+                    <a:stretch>
+                      <a:fillRect/>
+                    </a:stretch>
+                  </pic:blipFill>
+                  <pic:spPr>
+                    <a:xfrm>
+                      <a:off x="0" y="0"/>
+                      <a:ext cx="2331922" cy="426757"/>
+                    </a:xfrm>
+                    <a:prstGeom prst="rect">
+                      <a:avLst/>
+                    </a:prstGeom>
+                  </pic:spPr>
+                </pic:pic>
+              </a:graphicData>
+            </a:graphic>
+          </wp:inline>
+        </w:drawing>
+      </w:r>
+    </w:p>
+    <w:p>
+      <w:pPr>
+        <w:rPr>
+          <w:rFonts w:eastAsiaTheme="majorEastAsia"/>
+        </w:rPr>
+      </w:pPr>
+      <w:r>
+        <w:rPr>
+          <w:rFonts w:eastAsiaTheme="majorEastAsia"/>
+        </w:rPr>
+        <w:t>Извиква функцията run_fibonacci_program, за да стартира програмата.</w:t>
+      </w:r>
+    </w:p>
+    <w:p>
+      <w:pPr>
+        <w:ind w:left="0"/>
         <w:rPr>
           <w:rFonts w:eastAsiaTheme="majorEastAsia"/>
           <w:lang w:val="en-US"/>
         </w:rPr>
       </w:pPr>
+      <w:r>
+        <w:rPr>
+          <w:rFonts w:eastAsiaTheme="majorEastAsia"/>
+        </w:rPr>
+        <w:t>Този код е организиран в логически структурирани функции, които позволяват лесно изчисляване на числата от редицата на Фибоначи, използвайки матрично умножение. Взаимодействието с потребителя е интуитивно, а обработката на грешки осигурява устойчивост на програмата.</w:t>
+      </w:r>
     </w:p>
     <w:p>
       <w:pPr>
@@ -3944,7 +5456,7 @@
     </w:p>
     <w:p/>
     <w:sectPr>
-      <w:footerReference w:type="default" r:id="rId12"/>
+      <w:footerReference w:type="default" r:id="rId24"/>
       <w:pgSz w:w="11910" w:h="16840"/>
       <w:pgMar w:top="800" w:right="0" w:bottom="1160" w:left="700" w:header="0" w:footer="976" w:gutter="0"/>
       <w:cols w:space="708"/>
@@ -4680,6 +6192,119 @@
     </w:lvl>
   </w:abstractNum>
   <w:abstractNum w:abstractNumId="4" w15:restartNumberingAfterBreak="0">
+    <w:nsid w:val="133C1D12"/>
+    <w:multiLevelType w:val="hybridMultilevel"/>
+    <w:tmpl w:val="07CC9BF4"/>
+    <w:lvl w:ilvl="0" w:tplc="04020001">
+      <w:start w:val="1"/>
+      <w:numFmt w:val="bullet"/>
+      <w:lvlText w:val=""/>
+      <w:lvlJc w:val="left"/>
+      <w:pPr>
+        <w:ind w:left="1440" w:hanging="360"/>
+      </w:pPr>
+      <w:rPr>
+        <w:rFonts w:ascii="Symbol" w:hAnsi="Symbol" w:hint="default"/>
+      </w:rPr>
+    </w:lvl>
+    <w:lvl w:ilvl="1" w:tplc="04020003" w:tentative="1">
+      <w:start w:val="1"/>
+      <w:numFmt w:val="bullet"/>
+      <w:lvlText w:val="o"/>
+      <w:lvlJc w:val="left"/>
+      <w:pPr>
+        <w:ind w:left="2160" w:hanging="360"/>
+      </w:pPr>
+      <w:rPr>
+        <w:rFonts w:ascii="Courier New" w:hAnsi="Courier New" w:cs="Courier New" w:hint="default"/>
+      </w:rPr>
+    </w:lvl>
+    <w:lvl w:ilvl="2" w:tplc="04020005" w:tentative="1">
+      <w:start w:val="1"/>
+      <w:numFmt w:val="bullet"/>
+      <w:lvlText w:val=""/>
+      <w:lvlJc w:val="left"/>
+      <w:pPr>
+        <w:ind w:left="2880" w:hanging="360"/>
+      </w:pPr>
+      <w:rPr>
+        <w:rFonts w:ascii="Wingdings" w:hAnsi="Wingdings" w:hint="default"/>
+      </w:rPr>
+    </w:lvl>
+    <w:lvl w:ilvl="3" w:tplc="04020001" w:tentative="1">
+      <w:start w:val="1"/>
+      <w:numFmt w:val="bullet"/>
+      <w:lvlText w:val=""/>
+      <w:lvlJc w:val="left"/>
+      <w:pPr>
+        <w:ind w:left="3600" w:hanging="360"/>
+      </w:pPr>
+      <w:rPr>
+        <w:rFonts w:ascii="Symbol" w:hAnsi="Symbol" w:hint="default"/>
+      </w:rPr>
+    </w:lvl>
+    <w:lvl w:ilvl="4" w:tplc="04020003" w:tentative="1">
+      <w:start w:val="1"/>
+      <w:numFmt w:val="bullet"/>
+      <w:lvlText w:val="o"/>
+      <w:lvlJc w:val="left"/>
+      <w:pPr>
+        <w:ind w:left="4320" w:hanging="360"/>
+      </w:pPr>
+      <w:rPr>
+        <w:rFonts w:ascii="Courier New" w:hAnsi="Courier New" w:cs="Courier New" w:hint="default"/>
+      </w:rPr>
+    </w:lvl>
+    <w:lvl w:ilvl="5" w:tplc="04020005" w:tentative="1">
+      <w:start w:val="1"/>
+      <w:numFmt w:val="bullet"/>
+      <w:lvlText w:val=""/>
+      <w:lvlJc w:val="left"/>
+      <w:pPr>
+        <w:ind w:left="5040" w:hanging="360"/>
+      </w:pPr>
+      <w:rPr>
+        <w:rFonts w:ascii="Wingdings" w:hAnsi="Wingdings" w:hint="default"/>
+      </w:rPr>
+    </w:lvl>
+    <w:lvl w:ilvl="6" w:tplc="04020001" w:tentative="1">
+      <w:start w:val="1"/>
+      <w:numFmt w:val="bullet"/>
+      <w:lvlText w:val=""/>
+      <w:lvlJc w:val="left"/>
+      <w:pPr>
+        <w:ind w:left="5760" w:hanging="360"/>
+      </w:pPr>
+      <w:rPr>
+        <w:rFonts w:ascii="Symbol" w:hAnsi="Symbol" w:hint="default"/>
+      </w:rPr>
+    </w:lvl>
+    <w:lvl w:ilvl="7" w:tplc="04020003" w:tentative="1">
+      <w:start w:val="1"/>
+      <w:numFmt w:val="bullet"/>
+      <w:lvlText w:val="o"/>
+      <w:lvlJc w:val="left"/>
+      <w:pPr>
+        <w:ind w:left="6480" w:hanging="360"/>
+      </w:pPr>
+      <w:rPr>
+        <w:rFonts w:ascii="Courier New" w:hAnsi="Courier New" w:cs="Courier New" w:hint="default"/>
+      </w:rPr>
+    </w:lvl>
+    <w:lvl w:ilvl="8" w:tplc="04020005" w:tentative="1">
+      <w:start w:val="1"/>
+      <w:numFmt w:val="bullet"/>
+      <w:lvlText w:val=""/>
+      <w:lvlJc w:val="left"/>
+      <w:pPr>
+        <w:ind w:left="7200" w:hanging="360"/>
+      </w:pPr>
+      <w:rPr>
+        <w:rFonts w:ascii="Wingdings" w:hAnsi="Wingdings" w:hint="default"/>
+      </w:rPr>
+    </w:lvl>
+  </w:abstractNum>
+  <w:abstractNum w:abstractNumId="5" w15:restartNumberingAfterBreak="0">
     <w:nsid w:val="16377FB1"/>
     <w:multiLevelType w:val="multilevel"/>
     <w:tmpl w:val="04DCA698"/>
@@ -4828,7 +6453,7 @@
       </w:rPr>
     </w:lvl>
   </w:abstractNum>
-  <w:abstractNum w:abstractNumId="5" w15:restartNumberingAfterBreak="0">
+  <w:abstractNum w:abstractNumId="6" w15:restartNumberingAfterBreak="0">
     <w:nsid w:val="19D70C17"/>
     <w:multiLevelType w:val="multilevel"/>
     <w:tmpl w:val="AFBE9BFC"/>
@@ -4977,7 +6602,7 @@
       </w:rPr>
     </w:lvl>
   </w:abstractNum>
-  <w:abstractNum w:abstractNumId="6" w15:restartNumberingAfterBreak="0">
+  <w:abstractNum w:abstractNumId="7" w15:restartNumberingAfterBreak="0">
     <w:nsid w:val="1C575FA2"/>
     <w:multiLevelType w:val="hybridMultilevel"/>
     <w:tmpl w:val="15861764"/>
@@ -5093,7 +6718,7 @@
       </w:rPr>
     </w:lvl>
   </w:abstractNum>
-  <w:abstractNum w:abstractNumId="7" w15:restartNumberingAfterBreak="0">
+  <w:abstractNum w:abstractNumId="8" w15:restartNumberingAfterBreak="0">
     <w:nsid w:val="1F635562"/>
     <w:multiLevelType w:val="multilevel"/>
     <w:tmpl w:val="AFBE9BFC"/>
@@ -5242,7 +6867,7 @@
       </w:rPr>
     </w:lvl>
   </w:abstractNum>
-  <w:abstractNum w:abstractNumId="8" w15:restartNumberingAfterBreak="0">
+  <w:abstractNum w:abstractNumId="9" w15:restartNumberingAfterBreak="0">
     <w:nsid w:val="252F4188"/>
     <w:multiLevelType w:val="multilevel"/>
     <w:tmpl w:val="AFBE9BFC"/>
@@ -5391,7 +7016,7 @@
       </w:rPr>
     </w:lvl>
   </w:abstractNum>
-  <w:abstractNum w:abstractNumId="9" w15:restartNumberingAfterBreak="0">
+  <w:abstractNum w:abstractNumId="10" w15:restartNumberingAfterBreak="0">
     <w:nsid w:val="25C112F8"/>
     <w:multiLevelType w:val="hybridMultilevel"/>
     <w:tmpl w:val="AA9CBCF2"/>
@@ -5508,7 +7133,7 @@
       </w:rPr>
     </w:lvl>
   </w:abstractNum>
-  <w:abstractNum w:abstractNumId="10" w15:restartNumberingAfterBreak="0">
+  <w:abstractNum w:abstractNumId="11" w15:restartNumberingAfterBreak="0">
     <w:nsid w:val="2728616A"/>
     <w:multiLevelType w:val="hybridMultilevel"/>
     <w:tmpl w:val="CBF0495E"/>
@@ -5626,7 +7251,7 @@
       </w:rPr>
     </w:lvl>
   </w:abstractNum>
-  <w:abstractNum w:abstractNumId="11" w15:restartNumberingAfterBreak="0">
+  <w:abstractNum w:abstractNumId="12" w15:restartNumberingAfterBreak="0">
     <w:nsid w:val="28D65DA5"/>
     <w:multiLevelType w:val="hybridMultilevel"/>
     <w:tmpl w:val="BBAC3AB6"/>
@@ -5748,7 +7373,7 @@
       </w:rPr>
     </w:lvl>
   </w:abstractNum>
-  <w:abstractNum w:abstractNumId="12" w15:restartNumberingAfterBreak="0">
+  <w:abstractNum w:abstractNumId="13" w15:restartNumberingAfterBreak="0">
     <w:nsid w:val="29986A08"/>
     <w:multiLevelType w:val="hybridMultilevel"/>
     <w:tmpl w:val="ED7AE308"/>
@@ -5866,7 +7491,156 @@
       </w:rPr>
     </w:lvl>
   </w:abstractNum>
-  <w:abstractNum w:abstractNumId="13" w15:restartNumberingAfterBreak="0">
+  <w:abstractNum w:abstractNumId="14" w15:restartNumberingAfterBreak="0">
+    <w:nsid w:val="2C6602A7"/>
+    <w:multiLevelType w:val="multilevel"/>
+    <w:tmpl w:val="03F2D90E"/>
+    <w:lvl w:ilvl="0">
+      <w:start w:val="1"/>
+      <w:numFmt w:val="bullet"/>
+      <w:lvlText w:val=""/>
+      <w:lvlJc w:val="left"/>
+      <w:pPr>
+        <w:tabs>
+          <w:tab w:val="num" w:pos="720"/>
+        </w:tabs>
+        <w:ind w:left="720" w:hanging="360"/>
+      </w:pPr>
+      <w:rPr>
+        <w:rFonts w:ascii="Symbol" w:hAnsi="Symbol" w:hint="default"/>
+        <w:sz w:val="20"/>
+      </w:rPr>
+    </w:lvl>
+    <w:lvl w:ilvl="1" w:tentative="1">
+      <w:start w:val="1"/>
+      <w:numFmt w:val="bullet"/>
+      <w:lvlText w:val="o"/>
+      <w:lvlJc w:val="left"/>
+      <w:pPr>
+        <w:tabs>
+          <w:tab w:val="num" w:pos="1440"/>
+        </w:tabs>
+        <w:ind w:left="1440" w:hanging="360"/>
+      </w:pPr>
+      <w:rPr>
+        <w:rFonts w:ascii="Courier New" w:hAnsi="Courier New" w:hint="default"/>
+        <w:sz w:val="20"/>
+      </w:rPr>
+    </w:lvl>
+    <w:lvl w:ilvl="2" w:tentative="1">
+      <w:start w:val="1"/>
+      <w:numFmt w:val="bullet"/>
+      <w:lvlText w:val=""/>
+      <w:lvlJc w:val="left"/>
+      <w:pPr>
+        <w:tabs>
+          <w:tab w:val="num" w:pos="2160"/>
+        </w:tabs>
+        <w:ind w:left="2160" w:hanging="360"/>
+      </w:pPr>
+      <w:rPr>
+        <w:rFonts w:ascii="Wingdings" w:hAnsi="Wingdings" w:hint="default"/>
+        <w:sz w:val="20"/>
+      </w:rPr>
+    </w:lvl>
+    <w:lvl w:ilvl="3" w:tentative="1">
+      <w:start w:val="1"/>
+      <w:numFmt w:val="bullet"/>
+      <w:lvlText w:val=""/>
+      <w:lvlJc w:val="left"/>
+      <w:pPr>
+        <w:tabs>
+          <w:tab w:val="num" w:pos="2880"/>
+        </w:tabs>
+        <w:ind w:left="2880" w:hanging="360"/>
+      </w:pPr>
+      <w:rPr>
+        <w:rFonts w:ascii="Wingdings" w:hAnsi="Wingdings" w:hint="default"/>
+        <w:sz w:val="20"/>
+      </w:rPr>
+    </w:lvl>
+    <w:lvl w:ilvl="4" w:tentative="1">
+      <w:start w:val="1"/>
+      <w:numFmt w:val="bullet"/>
+      <w:lvlText w:val=""/>
+      <w:lvlJc w:val="left"/>
+      <w:pPr>
+        <w:tabs>
+          <w:tab w:val="num" w:pos="3600"/>
+        </w:tabs>
+        <w:ind w:left="3600" w:hanging="360"/>
+      </w:pPr>
+      <w:rPr>
+        <w:rFonts w:ascii="Wingdings" w:hAnsi="Wingdings" w:hint="default"/>
+        <w:sz w:val="20"/>
+      </w:rPr>
+    </w:lvl>
+    <w:lvl w:ilvl="5" w:tentative="1">
+      <w:start w:val="1"/>
+      <w:numFmt w:val="bullet"/>
+      <w:lvlText w:val=""/>
+      <w:lvlJc w:val="left"/>
+      <w:pPr>
+        <w:tabs>
+          <w:tab w:val="num" w:pos="4320"/>
+        </w:tabs>
+        <w:ind w:left="4320" w:hanging="360"/>
+      </w:pPr>
+      <w:rPr>
+        <w:rFonts w:ascii="Wingdings" w:hAnsi="Wingdings" w:hint="default"/>
+        <w:sz w:val="20"/>
+      </w:rPr>
+    </w:lvl>
+    <w:lvl w:ilvl="6" w:tentative="1">
+      <w:start w:val="1"/>
+      <w:numFmt w:val="bullet"/>
+      <w:lvlText w:val=""/>
+      <w:lvlJc w:val="left"/>
+      <w:pPr>
+        <w:tabs>
+          <w:tab w:val="num" w:pos="5040"/>
+        </w:tabs>
+        <w:ind w:left="5040" w:hanging="360"/>
+      </w:pPr>
+      <w:rPr>
+        <w:rFonts w:ascii="Wingdings" w:hAnsi="Wingdings" w:hint="default"/>
+        <w:sz w:val="20"/>
+      </w:rPr>
+    </w:lvl>
+    <w:lvl w:ilvl="7" w:tentative="1">
+      <w:start w:val="1"/>
+      <w:numFmt w:val="bullet"/>
+      <w:lvlText w:val=""/>
+      <w:lvlJc w:val="left"/>
+      <w:pPr>
+        <w:tabs>
+          <w:tab w:val="num" w:pos="5760"/>
+        </w:tabs>
+        <w:ind w:left="5760" w:hanging="360"/>
+      </w:pPr>
+      <w:rPr>
+        <w:rFonts w:ascii="Wingdings" w:hAnsi="Wingdings" w:hint="default"/>
+        <w:sz w:val="20"/>
+      </w:rPr>
+    </w:lvl>
+    <w:lvl w:ilvl="8" w:tentative="1">
+      <w:start w:val="1"/>
+      <w:numFmt w:val="bullet"/>
+      <w:lvlText w:val=""/>
+      <w:lvlJc w:val="left"/>
+      <w:pPr>
+        <w:tabs>
+          <w:tab w:val="num" w:pos="6480"/>
+        </w:tabs>
+        <w:ind w:left="6480" w:hanging="360"/>
+      </w:pPr>
+      <w:rPr>
+        <w:rFonts w:ascii="Wingdings" w:hAnsi="Wingdings" w:hint="default"/>
+        <w:sz w:val="20"/>
+      </w:rPr>
+    </w:lvl>
+  </w:abstractNum>
+  <w:abstractNum w:abstractNumId="15" w15:restartNumberingAfterBreak="0">
     <w:nsid w:val="2E385542"/>
     <w:multiLevelType w:val="hybridMultilevel"/>
     <w:tmpl w:val="F776F9EC"/>
@@ -5988,7 +7762,7 @@
       </w:rPr>
     </w:lvl>
   </w:abstractNum>
-  <w:abstractNum w:abstractNumId="14" w15:restartNumberingAfterBreak="0">
+  <w:abstractNum w:abstractNumId="16" w15:restartNumberingAfterBreak="0">
     <w:nsid w:val="311532AA"/>
     <w:multiLevelType w:val="hybridMultilevel"/>
     <w:tmpl w:val="08949AEE"/>
@@ -6101,7 +7875,7 @@
       </w:rPr>
     </w:lvl>
   </w:abstractNum>
-  <w:abstractNum w:abstractNumId="15" w15:restartNumberingAfterBreak="0">
+  <w:abstractNum w:abstractNumId="17" w15:restartNumberingAfterBreak="0">
     <w:nsid w:val="33DE19FD"/>
     <w:multiLevelType w:val="hybridMultilevel"/>
     <w:tmpl w:val="5470ADF6"/>
@@ -6235,7 +8009,156 @@
       </w:rPr>
     </w:lvl>
   </w:abstractNum>
-  <w:abstractNum w:abstractNumId="16" w15:restartNumberingAfterBreak="0">
+  <w:abstractNum w:abstractNumId="18" w15:restartNumberingAfterBreak="0">
+    <w:nsid w:val="34E208F7"/>
+    <w:multiLevelType w:val="multilevel"/>
+    <w:tmpl w:val="35C8A50A"/>
+    <w:lvl w:ilvl="0">
+      <w:start w:val="1"/>
+      <w:numFmt w:val="bullet"/>
+      <w:lvlText w:val=""/>
+      <w:lvlJc w:val="left"/>
+      <w:pPr>
+        <w:tabs>
+          <w:tab w:val="num" w:pos="720"/>
+        </w:tabs>
+        <w:ind w:left="720" w:hanging="360"/>
+      </w:pPr>
+      <w:rPr>
+        <w:rFonts w:ascii="Symbol" w:hAnsi="Symbol" w:hint="default"/>
+        <w:sz w:val="20"/>
+      </w:rPr>
+    </w:lvl>
+    <w:lvl w:ilvl="1" w:tentative="1">
+      <w:start w:val="1"/>
+      <w:numFmt w:val="bullet"/>
+      <w:lvlText w:val="o"/>
+      <w:lvlJc w:val="left"/>
+      <w:pPr>
+        <w:tabs>
+          <w:tab w:val="num" w:pos="1440"/>
+        </w:tabs>
+        <w:ind w:left="1440" w:hanging="360"/>
+      </w:pPr>
+      <w:rPr>
+        <w:rFonts w:ascii="Courier New" w:hAnsi="Courier New" w:hint="default"/>
+        <w:sz w:val="20"/>
+      </w:rPr>
+    </w:lvl>
+    <w:lvl w:ilvl="2" w:tentative="1">
+      <w:start w:val="1"/>
+      <w:numFmt w:val="bullet"/>
+      <w:lvlText w:val=""/>
+      <w:lvlJc w:val="left"/>
+      <w:pPr>
+        <w:tabs>
+          <w:tab w:val="num" w:pos="2160"/>
+        </w:tabs>
+        <w:ind w:left="2160" w:hanging="360"/>
+      </w:pPr>
+      <w:rPr>
+        <w:rFonts w:ascii="Wingdings" w:hAnsi="Wingdings" w:hint="default"/>
+        <w:sz w:val="20"/>
+      </w:rPr>
+    </w:lvl>
+    <w:lvl w:ilvl="3" w:tentative="1">
+      <w:start w:val="1"/>
+      <w:numFmt w:val="bullet"/>
+      <w:lvlText w:val=""/>
+      <w:lvlJc w:val="left"/>
+      <w:pPr>
+        <w:tabs>
+          <w:tab w:val="num" w:pos="2880"/>
+        </w:tabs>
+        <w:ind w:left="2880" w:hanging="360"/>
+      </w:pPr>
+      <w:rPr>
+        <w:rFonts w:ascii="Wingdings" w:hAnsi="Wingdings" w:hint="default"/>
+        <w:sz w:val="20"/>
+      </w:rPr>
+    </w:lvl>
+    <w:lvl w:ilvl="4" w:tentative="1">
+      <w:start w:val="1"/>
+      <w:numFmt w:val="bullet"/>
+      <w:lvlText w:val=""/>
+      <w:lvlJc w:val="left"/>
+      <w:pPr>
+        <w:tabs>
+          <w:tab w:val="num" w:pos="3600"/>
+        </w:tabs>
+        <w:ind w:left="3600" w:hanging="360"/>
+      </w:pPr>
+      <w:rPr>
+        <w:rFonts w:ascii="Wingdings" w:hAnsi="Wingdings" w:hint="default"/>
+        <w:sz w:val="20"/>
+      </w:rPr>
+    </w:lvl>
+    <w:lvl w:ilvl="5" w:tentative="1">
+      <w:start w:val="1"/>
+      <w:numFmt w:val="bullet"/>
+      <w:lvlText w:val=""/>
+      <w:lvlJc w:val="left"/>
+      <w:pPr>
+        <w:tabs>
+          <w:tab w:val="num" w:pos="4320"/>
+        </w:tabs>
+        <w:ind w:left="4320" w:hanging="360"/>
+      </w:pPr>
+      <w:rPr>
+        <w:rFonts w:ascii="Wingdings" w:hAnsi="Wingdings" w:hint="default"/>
+        <w:sz w:val="20"/>
+      </w:rPr>
+    </w:lvl>
+    <w:lvl w:ilvl="6" w:tentative="1">
+      <w:start w:val="1"/>
+      <w:numFmt w:val="bullet"/>
+      <w:lvlText w:val=""/>
+      <w:lvlJc w:val="left"/>
+      <w:pPr>
+        <w:tabs>
+          <w:tab w:val="num" w:pos="5040"/>
+        </w:tabs>
+        <w:ind w:left="5040" w:hanging="360"/>
+      </w:pPr>
+      <w:rPr>
+        <w:rFonts w:ascii="Wingdings" w:hAnsi="Wingdings" w:hint="default"/>
+        <w:sz w:val="20"/>
+      </w:rPr>
+    </w:lvl>
+    <w:lvl w:ilvl="7" w:tentative="1">
+      <w:start w:val="1"/>
+      <w:numFmt w:val="bullet"/>
+      <w:lvlText w:val=""/>
+      <w:lvlJc w:val="left"/>
+      <w:pPr>
+        <w:tabs>
+          <w:tab w:val="num" w:pos="5760"/>
+        </w:tabs>
+        <w:ind w:left="5760" w:hanging="360"/>
+      </w:pPr>
+      <w:rPr>
+        <w:rFonts w:ascii="Wingdings" w:hAnsi="Wingdings" w:hint="default"/>
+        <w:sz w:val="20"/>
+      </w:rPr>
+    </w:lvl>
+    <w:lvl w:ilvl="8" w:tentative="1">
+      <w:start w:val="1"/>
+      <w:numFmt w:val="bullet"/>
+      <w:lvlText w:val=""/>
+      <w:lvlJc w:val="left"/>
+      <w:pPr>
+        <w:tabs>
+          <w:tab w:val="num" w:pos="6480"/>
+        </w:tabs>
+        <w:ind w:left="6480" w:hanging="360"/>
+      </w:pPr>
+      <w:rPr>
+        <w:rFonts w:ascii="Wingdings" w:hAnsi="Wingdings" w:hint="default"/>
+        <w:sz w:val="20"/>
+      </w:rPr>
+    </w:lvl>
+  </w:abstractNum>
+  <w:abstractNum w:abstractNumId="19" w15:restartNumberingAfterBreak="0">
     <w:nsid w:val="3DD970C3"/>
     <w:multiLevelType w:val="hybridMultilevel"/>
     <w:tmpl w:val="950676C4"/>
@@ -6352,7 +8275,7 @@
       </w:rPr>
     </w:lvl>
   </w:abstractNum>
-  <w:abstractNum w:abstractNumId="17" w15:restartNumberingAfterBreak="0">
+  <w:abstractNum w:abstractNumId="20" w15:restartNumberingAfterBreak="0">
     <w:nsid w:val="3E5E4B39"/>
     <w:multiLevelType w:val="multilevel"/>
     <w:tmpl w:val="AFBE9BFC"/>
@@ -6501,7 +8424,7 @@
       </w:rPr>
     </w:lvl>
   </w:abstractNum>
-  <w:abstractNum w:abstractNumId="18" w15:restartNumberingAfterBreak="0">
+  <w:abstractNum w:abstractNumId="21" w15:restartNumberingAfterBreak="0">
     <w:nsid w:val="41A22770"/>
     <w:multiLevelType w:val="hybridMultilevel"/>
     <w:tmpl w:val="6B02BF0E"/>
@@ -6628,7 +8551,156 @@
       </w:rPr>
     </w:lvl>
   </w:abstractNum>
-  <w:abstractNum w:abstractNumId="19" w15:restartNumberingAfterBreak="0">
+  <w:abstractNum w:abstractNumId="22" w15:restartNumberingAfterBreak="0">
+    <w:nsid w:val="43B95BF4"/>
+    <w:multiLevelType w:val="multilevel"/>
+    <w:tmpl w:val="CBBC975C"/>
+    <w:lvl w:ilvl="0">
+      <w:start w:val="1"/>
+      <w:numFmt w:val="bullet"/>
+      <w:lvlText w:val=""/>
+      <w:lvlJc w:val="left"/>
+      <w:pPr>
+        <w:tabs>
+          <w:tab w:val="num" w:pos="720"/>
+        </w:tabs>
+        <w:ind w:left="720" w:hanging="360"/>
+      </w:pPr>
+      <w:rPr>
+        <w:rFonts w:ascii="Symbol" w:hAnsi="Symbol" w:hint="default"/>
+        <w:sz w:val="20"/>
+      </w:rPr>
+    </w:lvl>
+    <w:lvl w:ilvl="1" w:tentative="1">
+      <w:start w:val="1"/>
+      <w:numFmt w:val="bullet"/>
+      <w:lvlText w:val="o"/>
+      <w:lvlJc w:val="left"/>
+      <w:pPr>
+        <w:tabs>
+          <w:tab w:val="num" w:pos="1440"/>
+        </w:tabs>
+        <w:ind w:left="1440" w:hanging="360"/>
+      </w:pPr>
+      <w:rPr>
+        <w:rFonts w:ascii="Courier New" w:hAnsi="Courier New" w:hint="default"/>
+        <w:sz w:val="20"/>
+      </w:rPr>
+    </w:lvl>
+    <w:lvl w:ilvl="2" w:tentative="1">
+      <w:start w:val="1"/>
+      <w:numFmt w:val="bullet"/>
+      <w:lvlText w:val=""/>
+      <w:lvlJc w:val="left"/>
+      <w:pPr>
+        <w:tabs>
+          <w:tab w:val="num" w:pos="2160"/>
+        </w:tabs>
+        <w:ind w:left="2160" w:hanging="360"/>
+      </w:pPr>
+      <w:rPr>
+        <w:rFonts w:ascii="Wingdings" w:hAnsi="Wingdings" w:hint="default"/>
+        <w:sz w:val="20"/>
+      </w:rPr>
+    </w:lvl>
+    <w:lvl w:ilvl="3" w:tentative="1">
+      <w:start w:val="1"/>
+      <w:numFmt w:val="bullet"/>
+      <w:lvlText w:val=""/>
+      <w:lvlJc w:val="left"/>
+      <w:pPr>
+        <w:tabs>
+          <w:tab w:val="num" w:pos="2880"/>
+        </w:tabs>
+        <w:ind w:left="2880" w:hanging="360"/>
+      </w:pPr>
+      <w:rPr>
+        <w:rFonts w:ascii="Wingdings" w:hAnsi="Wingdings" w:hint="default"/>
+        <w:sz w:val="20"/>
+      </w:rPr>
+    </w:lvl>
+    <w:lvl w:ilvl="4" w:tentative="1">
+      <w:start w:val="1"/>
+      <w:numFmt w:val="bullet"/>
+      <w:lvlText w:val=""/>
+      <w:lvlJc w:val="left"/>
+      <w:pPr>
+        <w:tabs>
+          <w:tab w:val="num" w:pos="3600"/>
+        </w:tabs>
+        <w:ind w:left="3600" w:hanging="360"/>
+      </w:pPr>
+      <w:rPr>
+        <w:rFonts w:ascii="Wingdings" w:hAnsi="Wingdings" w:hint="default"/>
+        <w:sz w:val="20"/>
+      </w:rPr>
+    </w:lvl>
+    <w:lvl w:ilvl="5" w:tentative="1">
+      <w:start w:val="1"/>
+      <w:numFmt w:val="bullet"/>
+      <w:lvlText w:val=""/>
+      <w:lvlJc w:val="left"/>
+      <w:pPr>
+        <w:tabs>
+          <w:tab w:val="num" w:pos="4320"/>
+        </w:tabs>
+        <w:ind w:left="4320" w:hanging="360"/>
+      </w:pPr>
+      <w:rPr>
+        <w:rFonts w:ascii="Wingdings" w:hAnsi="Wingdings" w:hint="default"/>
+        <w:sz w:val="20"/>
+      </w:rPr>
+    </w:lvl>
+    <w:lvl w:ilvl="6" w:tentative="1">
+      <w:start w:val="1"/>
+      <w:numFmt w:val="bullet"/>
+      <w:lvlText w:val=""/>
+      <w:lvlJc w:val="left"/>
+      <w:pPr>
+        <w:tabs>
+          <w:tab w:val="num" w:pos="5040"/>
+        </w:tabs>
+        <w:ind w:left="5040" w:hanging="360"/>
+      </w:pPr>
+      <w:rPr>
+        <w:rFonts w:ascii="Wingdings" w:hAnsi="Wingdings" w:hint="default"/>
+        <w:sz w:val="20"/>
+      </w:rPr>
+    </w:lvl>
+    <w:lvl w:ilvl="7" w:tentative="1">
+      <w:start w:val="1"/>
+      <w:numFmt w:val="bullet"/>
+      <w:lvlText w:val=""/>
+      <w:lvlJc w:val="left"/>
+      <w:pPr>
+        <w:tabs>
+          <w:tab w:val="num" w:pos="5760"/>
+        </w:tabs>
+        <w:ind w:left="5760" w:hanging="360"/>
+      </w:pPr>
+      <w:rPr>
+        <w:rFonts w:ascii="Wingdings" w:hAnsi="Wingdings" w:hint="default"/>
+        <w:sz w:val="20"/>
+      </w:rPr>
+    </w:lvl>
+    <w:lvl w:ilvl="8" w:tentative="1">
+      <w:start w:val="1"/>
+      <w:numFmt w:val="bullet"/>
+      <w:lvlText w:val=""/>
+      <w:lvlJc w:val="left"/>
+      <w:pPr>
+        <w:tabs>
+          <w:tab w:val="num" w:pos="6480"/>
+        </w:tabs>
+        <w:ind w:left="6480" w:hanging="360"/>
+      </w:pPr>
+      <w:rPr>
+        <w:rFonts w:ascii="Wingdings" w:hAnsi="Wingdings" w:hint="default"/>
+        <w:sz w:val="20"/>
+      </w:rPr>
+    </w:lvl>
+  </w:abstractNum>
+  <w:abstractNum w:abstractNumId="23" w15:restartNumberingAfterBreak="0">
     <w:nsid w:val="4A1142ED"/>
     <w:multiLevelType w:val="multilevel"/>
     <w:tmpl w:val="611CFC2E"/>
@@ -6777,7 +8849,7 @@
       </w:rPr>
     </w:lvl>
   </w:abstractNum>
-  <w:abstractNum w:abstractNumId="20" w15:restartNumberingAfterBreak="0">
+  <w:abstractNum w:abstractNumId="24" w15:restartNumberingAfterBreak="0">
     <w:nsid w:val="4A450310"/>
     <w:multiLevelType w:val="hybridMultilevel"/>
     <w:tmpl w:val="6E5E8A82"/>
@@ -6894,7 +8966,156 @@
       </w:rPr>
     </w:lvl>
   </w:abstractNum>
-  <w:abstractNum w:abstractNumId="21" w15:restartNumberingAfterBreak="0">
+  <w:abstractNum w:abstractNumId="25" w15:restartNumberingAfterBreak="0">
+    <w:nsid w:val="4C8371A2"/>
+    <w:multiLevelType w:val="multilevel"/>
+    <w:tmpl w:val="6A98CE26"/>
+    <w:lvl w:ilvl="0">
+      <w:start w:val="1"/>
+      <w:numFmt w:val="bullet"/>
+      <w:lvlText w:val=""/>
+      <w:lvlJc w:val="left"/>
+      <w:pPr>
+        <w:tabs>
+          <w:tab w:val="num" w:pos="720"/>
+        </w:tabs>
+        <w:ind w:left="720" w:hanging="360"/>
+      </w:pPr>
+      <w:rPr>
+        <w:rFonts w:ascii="Symbol" w:hAnsi="Symbol" w:hint="default"/>
+        <w:sz w:val="20"/>
+      </w:rPr>
+    </w:lvl>
+    <w:lvl w:ilvl="1" w:tentative="1">
+      <w:start w:val="1"/>
+      <w:numFmt w:val="bullet"/>
+      <w:lvlText w:val="o"/>
+      <w:lvlJc w:val="left"/>
+      <w:pPr>
+        <w:tabs>
+          <w:tab w:val="num" w:pos="1440"/>
+        </w:tabs>
+        <w:ind w:left="1440" w:hanging="360"/>
+      </w:pPr>
+      <w:rPr>
+        <w:rFonts w:ascii="Courier New" w:hAnsi="Courier New" w:hint="default"/>
+        <w:sz w:val="20"/>
+      </w:rPr>
+    </w:lvl>
+    <w:lvl w:ilvl="2" w:tentative="1">
+      <w:start w:val="1"/>
+      <w:numFmt w:val="bullet"/>
+      <w:lvlText w:val=""/>
+      <w:lvlJc w:val="left"/>
+      <w:pPr>
+        <w:tabs>
+          <w:tab w:val="num" w:pos="2160"/>
+        </w:tabs>
+        <w:ind w:left="2160" w:hanging="360"/>
+      </w:pPr>
+      <w:rPr>
+        <w:rFonts w:ascii="Wingdings" w:hAnsi="Wingdings" w:hint="default"/>
+        <w:sz w:val="20"/>
+      </w:rPr>
+    </w:lvl>
+    <w:lvl w:ilvl="3" w:tentative="1">
+      <w:start w:val="1"/>
+      <w:numFmt w:val="bullet"/>
+      <w:lvlText w:val=""/>
+      <w:lvlJc w:val="left"/>
+      <w:pPr>
+        <w:tabs>
+          <w:tab w:val="num" w:pos="2880"/>
+        </w:tabs>
+        <w:ind w:left="2880" w:hanging="360"/>
+      </w:pPr>
+      <w:rPr>
+        <w:rFonts w:ascii="Wingdings" w:hAnsi="Wingdings" w:hint="default"/>
+        <w:sz w:val="20"/>
+      </w:rPr>
+    </w:lvl>
+    <w:lvl w:ilvl="4" w:tentative="1">
+      <w:start w:val="1"/>
+      <w:numFmt w:val="bullet"/>
+      <w:lvlText w:val=""/>
+      <w:lvlJc w:val="left"/>
+      <w:pPr>
+        <w:tabs>
+          <w:tab w:val="num" w:pos="3600"/>
+        </w:tabs>
+        <w:ind w:left="3600" w:hanging="360"/>
+      </w:pPr>
+      <w:rPr>
+        <w:rFonts w:ascii="Wingdings" w:hAnsi="Wingdings" w:hint="default"/>
+        <w:sz w:val="20"/>
+      </w:rPr>
+    </w:lvl>
+    <w:lvl w:ilvl="5" w:tentative="1">
+      <w:start w:val="1"/>
+      <w:numFmt w:val="bullet"/>
+      <w:lvlText w:val=""/>
+      <w:lvlJc w:val="left"/>
+      <w:pPr>
+        <w:tabs>
+          <w:tab w:val="num" w:pos="4320"/>
+        </w:tabs>
+        <w:ind w:left="4320" w:hanging="360"/>
+      </w:pPr>
+      <w:rPr>
+        <w:rFonts w:ascii="Wingdings" w:hAnsi="Wingdings" w:hint="default"/>
+        <w:sz w:val="20"/>
+      </w:rPr>
+    </w:lvl>
+    <w:lvl w:ilvl="6" w:tentative="1">
+      <w:start w:val="1"/>
+      <w:numFmt w:val="bullet"/>
+      <w:lvlText w:val=""/>
+      <w:lvlJc w:val="left"/>
+      <w:pPr>
+        <w:tabs>
+          <w:tab w:val="num" w:pos="5040"/>
+        </w:tabs>
+        <w:ind w:left="5040" w:hanging="360"/>
+      </w:pPr>
+      <w:rPr>
+        <w:rFonts w:ascii="Wingdings" w:hAnsi="Wingdings" w:hint="default"/>
+        <w:sz w:val="20"/>
+      </w:rPr>
+    </w:lvl>
+    <w:lvl w:ilvl="7" w:tentative="1">
+      <w:start w:val="1"/>
+      <w:numFmt w:val="bullet"/>
+      <w:lvlText w:val=""/>
+      <w:lvlJc w:val="left"/>
+      <w:pPr>
+        <w:tabs>
+          <w:tab w:val="num" w:pos="5760"/>
+        </w:tabs>
+        <w:ind w:left="5760" w:hanging="360"/>
+      </w:pPr>
+      <w:rPr>
+        <w:rFonts w:ascii="Wingdings" w:hAnsi="Wingdings" w:hint="default"/>
+        <w:sz w:val="20"/>
+      </w:rPr>
+    </w:lvl>
+    <w:lvl w:ilvl="8" w:tentative="1">
+      <w:start w:val="1"/>
+      <w:numFmt w:val="bullet"/>
+      <w:lvlText w:val=""/>
+      <w:lvlJc w:val="left"/>
+      <w:pPr>
+        <w:tabs>
+          <w:tab w:val="num" w:pos="6480"/>
+        </w:tabs>
+        <w:ind w:left="6480" w:hanging="360"/>
+      </w:pPr>
+      <w:rPr>
+        <w:rFonts w:ascii="Wingdings" w:hAnsi="Wingdings" w:hint="default"/>
+        <w:sz w:val="20"/>
+      </w:rPr>
+    </w:lvl>
+  </w:abstractNum>
+  <w:abstractNum w:abstractNumId="26" w15:restartNumberingAfterBreak="0">
     <w:nsid w:val="54806B71"/>
     <w:multiLevelType w:val="multilevel"/>
     <w:tmpl w:val="37BEEE34"/>
@@ -7043,7 +9264,7 @@
       </w:rPr>
     </w:lvl>
   </w:abstractNum>
-  <w:abstractNum w:abstractNumId="22" w15:restartNumberingAfterBreak="0">
+  <w:abstractNum w:abstractNumId="27" w15:restartNumberingAfterBreak="0">
     <w:nsid w:val="5643141F"/>
     <w:multiLevelType w:val="multilevel"/>
     <w:tmpl w:val="2F8C6626"/>
@@ -7160,7 +9381,7 @@
       </w:pPr>
     </w:lvl>
   </w:abstractNum>
-  <w:abstractNum w:abstractNumId="23" w15:restartNumberingAfterBreak="0">
+  <w:abstractNum w:abstractNumId="28" w15:restartNumberingAfterBreak="0">
     <w:nsid w:val="56B4122C"/>
     <w:multiLevelType w:val="multilevel"/>
     <w:tmpl w:val="AFBE9BFC"/>
@@ -7309,7 +9530,156 @@
       </w:rPr>
     </w:lvl>
   </w:abstractNum>
-  <w:abstractNum w:abstractNumId="24" w15:restartNumberingAfterBreak="0">
+  <w:abstractNum w:abstractNumId="29" w15:restartNumberingAfterBreak="0">
+    <w:nsid w:val="5B73260E"/>
+    <w:multiLevelType w:val="multilevel"/>
+    <w:tmpl w:val="6352C644"/>
+    <w:lvl w:ilvl="0">
+      <w:start w:val="1"/>
+      <w:numFmt w:val="bullet"/>
+      <w:lvlText w:val=""/>
+      <w:lvlJc w:val="left"/>
+      <w:pPr>
+        <w:tabs>
+          <w:tab w:val="num" w:pos="720"/>
+        </w:tabs>
+        <w:ind w:left="720" w:hanging="360"/>
+      </w:pPr>
+      <w:rPr>
+        <w:rFonts w:ascii="Symbol" w:hAnsi="Symbol" w:hint="default"/>
+        <w:sz w:val="20"/>
+      </w:rPr>
+    </w:lvl>
+    <w:lvl w:ilvl="1" w:tentative="1">
+      <w:start w:val="1"/>
+      <w:numFmt w:val="bullet"/>
+      <w:lvlText w:val="o"/>
+      <w:lvlJc w:val="left"/>
+      <w:pPr>
+        <w:tabs>
+          <w:tab w:val="num" w:pos="1440"/>
+        </w:tabs>
+        <w:ind w:left="1440" w:hanging="360"/>
+      </w:pPr>
+      <w:rPr>
+        <w:rFonts w:ascii="Courier New" w:hAnsi="Courier New" w:hint="default"/>
+        <w:sz w:val="20"/>
+      </w:rPr>
+    </w:lvl>
+    <w:lvl w:ilvl="2" w:tentative="1">
+      <w:start w:val="1"/>
+      <w:numFmt w:val="bullet"/>
+      <w:lvlText w:val=""/>
+      <w:lvlJc w:val="left"/>
+      <w:pPr>
+        <w:tabs>
+          <w:tab w:val="num" w:pos="2160"/>
+        </w:tabs>
+        <w:ind w:left="2160" w:hanging="360"/>
+      </w:pPr>
+      <w:rPr>
+        <w:rFonts w:ascii="Wingdings" w:hAnsi="Wingdings" w:hint="default"/>
+        <w:sz w:val="20"/>
+      </w:rPr>
+    </w:lvl>
+    <w:lvl w:ilvl="3" w:tentative="1">
+      <w:start w:val="1"/>
+      <w:numFmt w:val="bullet"/>
+      <w:lvlText w:val=""/>
+      <w:lvlJc w:val="left"/>
+      <w:pPr>
+        <w:tabs>
+          <w:tab w:val="num" w:pos="2880"/>
+        </w:tabs>
+        <w:ind w:left="2880" w:hanging="360"/>
+      </w:pPr>
+      <w:rPr>
+        <w:rFonts w:ascii="Wingdings" w:hAnsi="Wingdings" w:hint="default"/>
+        <w:sz w:val="20"/>
+      </w:rPr>
+    </w:lvl>
+    <w:lvl w:ilvl="4" w:tentative="1">
+      <w:start w:val="1"/>
+      <w:numFmt w:val="bullet"/>
+      <w:lvlText w:val=""/>
+      <w:lvlJc w:val="left"/>
+      <w:pPr>
+        <w:tabs>
+          <w:tab w:val="num" w:pos="3600"/>
+        </w:tabs>
+        <w:ind w:left="3600" w:hanging="360"/>
+      </w:pPr>
+      <w:rPr>
+        <w:rFonts w:ascii="Wingdings" w:hAnsi="Wingdings" w:hint="default"/>
+        <w:sz w:val="20"/>
+      </w:rPr>
+    </w:lvl>
+    <w:lvl w:ilvl="5" w:tentative="1">
+      <w:start w:val="1"/>
+      <w:numFmt w:val="bullet"/>
+      <w:lvlText w:val=""/>
+      <w:lvlJc w:val="left"/>
+      <w:pPr>
+        <w:tabs>
+          <w:tab w:val="num" w:pos="4320"/>
+        </w:tabs>
+        <w:ind w:left="4320" w:hanging="360"/>
+      </w:pPr>
+      <w:rPr>
+        <w:rFonts w:ascii="Wingdings" w:hAnsi="Wingdings" w:hint="default"/>
+        <w:sz w:val="20"/>
+      </w:rPr>
+    </w:lvl>
+    <w:lvl w:ilvl="6" w:tentative="1">
+      <w:start w:val="1"/>
+      <w:numFmt w:val="bullet"/>
+      <w:lvlText w:val=""/>
+      <w:lvlJc w:val="left"/>
+      <w:pPr>
+        <w:tabs>
+          <w:tab w:val="num" w:pos="5040"/>
+        </w:tabs>
+        <w:ind w:left="5040" w:hanging="360"/>
+      </w:pPr>
+      <w:rPr>
+        <w:rFonts w:ascii="Wingdings" w:hAnsi="Wingdings" w:hint="default"/>
+        <w:sz w:val="20"/>
+      </w:rPr>
+    </w:lvl>
+    <w:lvl w:ilvl="7" w:tentative="1">
+      <w:start w:val="1"/>
+      <w:numFmt w:val="bullet"/>
+      <w:lvlText w:val=""/>
+      <w:lvlJc w:val="left"/>
+      <w:pPr>
+        <w:tabs>
+          <w:tab w:val="num" w:pos="5760"/>
+        </w:tabs>
+        <w:ind w:left="5760" w:hanging="360"/>
+      </w:pPr>
+      <w:rPr>
+        <w:rFonts w:ascii="Wingdings" w:hAnsi="Wingdings" w:hint="default"/>
+        <w:sz w:val="20"/>
+      </w:rPr>
+    </w:lvl>
+    <w:lvl w:ilvl="8" w:tentative="1">
+      <w:start w:val="1"/>
+      <w:numFmt w:val="bullet"/>
+      <w:lvlText w:val=""/>
+      <w:lvlJc w:val="left"/>
+      <w:pPr>
+        <w:tabs>
+          <w:tab w:val="num" w:pos="6480"/>
+        </w:tabs>
+        <w:ind w:left="6480" w:hanging="360"/>
+      </w:pPr>
+      <w:rPr>
+        <w:rFonts w:ascii="Wingdings" w:hAnsi="Wingdings" w:hint="default"/>
+        <w:sz w:val="20"/>
+      </w:rPr>
+    </w:lvl>
+  </w:abstractNum>
+  <w:abstractNum w:abstractNumId="30" w15:restartNumberingAfterBreak="0">
     <w:nsid w:val="5B8A7BB5"/>
     <w:multiLevelType w:val="multilevel"/>
     <w:tmpl w:val="AFBE9BFC"/>
@@ -7458,7 +9828,7 @@
       </w:rPr>
     </w:lvl>
   </w:abstractNum>
-  <w:abstractNum w:abstractNumId="25" w15:restartNumberingAfterBreak="0">
+  <w:abstractNum w:abstractNumId="31" w15:restartNumberingAfterBreak="0">
     <w:nsid w:val="5C476596"/>
     <w:multiLevelType w:val="multilevel"/>
     <w:tmpl w:val="F60E0BDA"/>
@@ -7571,7 +9941,7 @@
       </w:pPr>
     </w:lvl>
   </w:abstractNum>
-  <w:abstractNum w:abstractNumId="26" w15:restartNumberingAfterBreak="0">
+  <w:abstractNum w:abstractNumId="32" w15:restartNumberingAfterBreak="0">
     <w:nsid w:val="5D4D2876"/>
     <w:multiLevelType w:val="multilevel"/>
     <w:tmpl w:val="EC482CE4"/>
@@ -7684,7 +10054,7 @@
       </w:pPr>
     </w:lvl>
   </w:abstractNum>
-  <w:abstractNum w:abstractNumId="27" w15:restartNumberingAfterBreak="0">
+  <w:abstractNum w:abstractNumId="33" w15:restartNumberingAfterBreak="0">
     <w:nsid w:val="638645AF"/>
     <w:multiLevelType w:val="multilevel"/>
     <w:tmpl w:val="AFBE9BFC"/>
@@ -7833,7 +10203,7 @@
       </w:rPr>
     </w:lvl>
   </w:abstractNum>
-  <w:abstractNum w:abstractNumId="28" w15:restartNumberingAfterBreak="0">
+  <w:abstractNum w:abstractNumId="34" w15:restartNumberingAfterBreak="0">
     <w:nsid w:val="64EF0473"/>
     <w:multiLevelType w:val="multilevel"/>
     <w:tmpl w:val="A9BC35BE"/>
@@ -7946,7 +10316,7 @@
       </w:pPr>
     </w:lvl>
   </w:abstractNum>
-  <w:abstractNum w:abstractNumId="29" w15:restartNumberingAfterBreak="0">
+  <w:abstractNum w:abstractNumId="35" w15:restartNumberingAfterBreak="0">
     <w:nsid w:val="684907E9"/>
     <w:multiLevelType w:val="multilevel"/>
     <w:tmpl w:val="2B3C0EC0"/>
@@ -8095,7 +10465,7 @@
       </w:rPr>
     </w:lvl>
   </w:abstractNum>
-  <w:abstractNum w:abstractNumId="30" w15:restartNumberingAfterBreak="0">
+  <w:abstractNum w:abstractNumId="36" w15:restartNumberingAfterBreak="0">
     <w:nsid w:val="75A46AF3"/>
     <w:multiLevelType w:val="hybridMultilevel"/>
     <w:tmpl w:val="77DA883E"/>
@@ -8214,7 +10584,7 @@
       </w:rPr>
     </w:lvl>
   </w:abstractNum>
-  <w:abstractNum w:abstractNumId="31" w15:restartNumberingAfterBreak="0">
+  <w:abstractNum w:abstractNumId="37" w15:restartNumberingAfterBreak="0">
     <w:nsid w:val="76D064E2"/>
     <w:multiLevelType w:val="multilevel"/>
     <w:tmpl w:val="E71486CA"/>
@@ -8363,7 +10733,7 @@
       </w:rPr>
     </w:lvl>
   </w:abstractNum>
-  <w:abstractNum w:abstractNumId="32" w15:restartNumberingAfterBreak="0">
+  <w:abstractNum w:abstractNumId="38" w15:restartNumberingAfterBreak="0">
     <w:nsid w:val="770C4660"/>
     <w:multiLevelType w:val="hybridMultilevel"/>
     <w:tmpl w:val="22D0FA0C"/>
@@ -8480,7 +10850,7 @@
       </w:rPr>
     </w:lvl>
   </w:abstractNum>
-  <w:abstractNum w:abstractNumId="33" w15:restartNumberingAfterBreak="0">
+  <w:abstractNum w:abstractNumId="39" w15:restartNumberingAfterBreak="0">
     <w:nsid w:val="77B9333A"/>
     <w:multiLevelType w:val="hybridMultilevel"/>
     <w:tmpl w:val="10340BA6"/>
@@ -8614,7 +10984,7 @@
       </w:rPr>
     </w:lvl>
   </w:abstractNum>
-  <w:abstractNum w:abstractNumId="34" w15:restartNumberingAfterBreak="0">
+  <w:abstractNum w:abstractNumId="40" w15:restartNumberingAfterBreak="0">
     <w:nsid w:val="7D68497E"/>
     <w:multiLevelType w:val="multilevel"/>
     <w:tmpl w:val="3A08A2F6"/>
@@ -8763,7 +11133,7 @@
       </w:rPr>
     </w:lvl>
   </w:abstractNum>
-  <w:abstractNum w:abstractNumId="35" w15:restartNumberingAfterBreak="0">
+  <w:abstractNum w:abstractNumId="41" w15:restartNumberingAfterBreak="0">
     <w:nsid w:val="7E1B1704"/>
     <w:multiLevelType w:val="hybridMultilevel"/>
     <w:tmpl w:val="360A72B0"/>
@@ -8881,112 +11251,130 @@
     </w:lvl>
   </w:abstractNum>
   <w:num w:numId="1" w16cid:durableId="970860724">
-    <w:abstractNumId w:val="6"/>
+    <w:abstractNumId w:val="7"/>
   </w:num>
   <w:num w:numId="2" w16cid:durableId="1587566562">
-    <w:abstractNumId w:val="10"/>
+    <w:abstractNumId w:val="11"/>
   </w:num>
   <w:num w:numId="3" w16cid:durableId="2113089961">
-    <w:abstractNumId w:val="33"/>
+    <w:abstractNumId w:val="39"/>
   </w:num>
   <w:num w:numId="4" w16cid:durableId="157574772">
-    <w:abstractNumId w:val="11"/>
+    <w:abstractNumId w:val="12"/>
   </w:num>
   <w:num w:numId="5" w16cid:durableId="447354292">
-    <w:abstractNumId w:val="30"/>
+    <w:abstractNumId w:val="36"/>
   </w:num>
   <w:num w:numId="6" w16cid:durableId="995114762">
-    <w:abstractNumId w:val="12"/>
+    <w:abstractNumId w:val="13"/>
   </w:num>
   <w:num w:numId="7" w16cid:durableId="660159501">
-    <w:abstractNumId w:val="18"/>
+    <w:abstractNumId w:val="21"/>
   </w:num>
   <w:num w:numId="8" w16cid:durableId="1590309544">
-    <w:abstractNumId w:val="15"/>
+    <w:abstractNumId w:val="17"/>
   </w:num>
   <w:num w:numId="9" w16cid:durableId="1959339241">
-    <w:abstractNumId w:val="32"/>
+    <w:abstractNumId w:val="38"/>
   </w:num>
   <w:num w:numId="10" w16cid:durableId="757334982">
-    <w:abstractNumId w:val="9"/>
+    <w:abstractNumId w:val="10"/>
   </w:num>
   <w:num w:numId="11" w16cid:durableId="30880526">
     <w:abstractNumId w:val="0"/>
   </w:num>
   <w:num w:numId="12" w16cid:durableId="1945845151">
-    <w:abstractNumId w:val="20"/>
+    <w:abstractNumId w:val="24"/>
   </w:num>
   <w:num w:numId="13" w16cid:durableId="1737046555">
-    <w:abstractNumId w:val="16"/>
+    <w:abstractNumId w:val="19"/>
   </w:num>
   <w:num w:numId="14" w16cid:durableId="839352149">
     <w:abstractNumId w:val="3"/>
   </w:num>
   <w:num w:numId="15" w16cid:durableId="676272846">
-    <w:abstractNumId w:val="13"/>
+    <w:abstractNumId w:val="15"/>
   </w:num>
   <w:num w:numId="16" w16cid:durableId="260794315">
-    <w:abstractNumId w:val="35"/>
+    <w:abstractNumId w:val="41"/>
   </w:num>
   <w:num w:numId="17" w16cid:durableId="1847940722">
-    <w:abstractNumId w:val="21"/>
+    <w:abstractNumId w:val="26"/>
   </w:num>
   <w:num w:numId="18" w16cid:durableId="132792766">
-    <w:abstractNumId w:val="19"/>
+    <w:abstractNumId w:val="23"/>
   </w:num>
   <w:num w:numId="19" w16cid:durableId="283196320">
-    <w:abstractNumId w:val="14"/>
+    <w:abstractNumId w:val="16"/>
   </w:num>
   <w:num w:numId="20" w16cid:durableId="873691519">
     <w:abstractNumId w:val="1"/>
   </w:num>
   <w:num w:numId="21" w16cid:durableId="848838223">
-    <w:abstractNumId w:val="34"/>
+    <w:abstractNumId w:val="40"/>
   </w:num>
   <w:num w:numId="22" w16cid:durableId="1968511961">
-    <w:abstractNumId w:val="25"/>
+    <w:abstractNumId w:val="31"/>
   </w:num>
   <w:num w:numId="23" w16cid:durableId="1431512618">
-    <w:abstractNumId w:val="4"/>
+    <w:abstractNumId w:val="5"/>
   </w:num>
   <w:num w:numId="24" w16cid:durableId="238172617">
-    <w:abstractNumId w:val="29"/>
+    <w:abstractNumId w:val="35"/>
   </w:num>
   <w:num w:numId="25" w16cid:durableId="235360863">
-    <w:abstractNumId w:val="28"/>
+    <w:abstractNumId w:val="34"/>
   </w:num>
   <w:num w:numId="26" w16cid:durableId="1527447578">
     <w:abstractNumId w:val="2"/>
   </w:num>
   <w:num w:numId="27" w16cid:durableId="800269960">
-    <w:abstractNumId w:val="31"/>
+    <w:abstractNumId w:val="37"/>
   </w:num>
   <w:num w:numId="28" w16cid:durableId="1220364438">
-    <w:abstractNumId w:val="7"/>
+    <w:abstractNumId w:val="8"/>
   </w:num>
   <w:num w:numId="29" w16cid:durableId="869032569">
-    <w:abstractNumId w:val="24"/>
+    <w:abstractNumId w:val="30"/>
   </w:num>
   <w:num w:numId="30" w16cid:durableId="597492335">
+    <w:abstractNumId w:val="27"/>
+  </w:num>
+  <w:num w:numId="31" w16cid:durableId="1052734337">
+    <w:abstractNumId w:val="32"/>
+  </w:num>
+  <w:num w:numId="32" w16cid:durableId="32702996">
+    <w:abstractNumId w:val="6"/>
+  </w:num>
+  <w:num w:numId="33" w16cid:durableId="1386493783">
+    <w:abstractNumId w:val="9"/>
+  </w:num>
+  <w:num w:numId="34" w16cid:durableId="1230964115">
+    <w:abstractNumId w:val="28"/>
+  </w:num>
+  <w:num w:numId="35" w16cid:durableId="560601474">
+    <w:abstractNumId w:val="20"/>
+  </w:num>
+  <w:num w:numId="36" w16cid:durableId="1212617151">
+    <w:abstractNumId w:val="33"/>
+  </w:num>
+  <w:num w:numId="37" w16cid:durableId="1270120108">
+    <w:abstractNumId w:val="29"/>
+  </w:num>
+  <w:num w:numId="38" w16cid:durableId="129829551">
+    <w:abstractNumId w:val="18"/>
+  </w:num>
+  <w:num w:numId="39" w16cid:durableId="1394424866">
+    <w:abstractNumId w:val="14"/>
+  </w:num>
+  <w:num w:numId="40" w16cid:durableId="189532785">
     <w:abstractNumId w:val="22"/>
   </w:num>
-  <w:num w:numId="31" w16cid:durableId="1052734337">
-    <w:abstractNumId w:val="26"/>
+  <w:num w:numId="41" w16cid:durableId="606162781">
+    <w:abstractNumId w:val="25"/>
   </w:num>
-  <w:num w:numId="32" w16cid:durableId="32702996">
-    <w:abstractNumId w:val="5"/>
-  </w:num>
-  <w:num w:numId="33" w16cid:durableId="1386493783">
-    <w:abstractNumId w:val="8"/>
-  </w:num>
-  <w:num w:numId="34" w16cid:durableId="1230964115">
-    <w:abstractNumId w:val="23"/>
-  </w:num>
-  <w:num w:numId="35" w16cid:durableId="560601474">
-    <w:abstractNumId w:val="17"/>
-  </w:num>
-  <w:num w:numId="36" w16cid:durableId="1212617151">
-    <w:abstractNumId w:val="27"/>
+  <w:num w:numId="42" w16cid:durableId="1473642819">
+    <w:abstractNumId w:val="4"/>
   </w:num>
 </w:numbering>
 </file>
@@ -9489,7 +11877,6 @@
   <w:style w:type="character" w:default="1" w:styleId="DefaultParagraphFont">
     <w:name w:val="Default Paragraph Font"/>
     <w:uiPriority w:val="1"/>
-    <w:semiHidden/>
     <w:unhideWhenUsed/>
   </w:style>
   <w:style w:type="table" w:default="1" w:styleId="TableNormal">
@@ -10083,15 +12470,6 @@
 </file>
 
 <file path=customXml/item1.xml><?xml version="1.0" encoding="utf-8"?>
-<?mso-contentType ?>
-<FormTemplates xmlns="http://schemas.microsoft.com/sharepoint/v3/contenttype/forms">
-  <Display>DocumentLibraryForm</Display>
-  <Edit>DocumentLibraryForm</Edit>
-  <New>DocumentLibraryForm</New>
-</FormTemplates>
-</file>
-
-<file path=customXml/item2.xml><?xml version="1.0" encoding="utf-8"?>
 <ct:contentTypeSchema xmlns:ct="http://schemas.microsoft.com/office/2006/metadata/contentType" xmlns:ma="http://schemas.microsoft.com/office/2006/metadata/properties/metaAttributes" ct:_="" ma:_="" ma:contentTypeName="Document" ma:contentTypeID="0x010100597D1AB02ADBD744836315F58C73103F" ma:contentTypeVersion="5" ma:contentTypeDescription="Create a new document." ma:contentTypeScope="" ma:versionID="bd86f269b09658ec97464c53efb49d0d">
   <xsd:schema xmlns:xsd="http://www.w3.org/2001/XMLSchema" xmlns:xs="http://www.w3.org/2001/XMLSchema" xmlns:p="http://schemas.microsoft.com/office/2006/metadata/properties" xmlns:ns3="e9ec27ef-77b1-4214-b62f-7deb794800d7" targetNamespace="http://schemas.microsoft.com/office/2006/metadata/properties" ma:root="true" ma:fieldsID="5d08af8c5a653758f7c0427afd735e43" ns3:_="">
     <xsd:import namespace="e9ec27ef-77b1-4214-b62f-7deb794800d7"/>
@@ -10241,25 +12619,26 @@
 </ct:contentTypeSchema>
 </file>
 
-<file path=customXml/item3.xml><?xml version="1.0" encoding="utf-8"?>
-<b:Sources xmlns:b="http://schemas.openxmlformats.org/officeDocument/2006/bibliography" xmlns="http://schemas.openxmlformats.org/officeDocument/2006/bibliography" SelectedStyle="\APASixthEditionOfficeOnline.xsl" StyleName="APA" Version="6"/>
+<file path=customXml/item2.xml><?xml version="1.0" encoding="utf-8"?>
+<?mso-contentType ?>
+<FormTemplates xmlns="http://schemas.microsoft.com/sharepoint/v3/contenttype/forms">
+  <Display>DocumentLibraryForm</Display>
+  <Edit>DocumentLibraryForm</Edit>
+  <New>DocumentLibraryForm</New>
+</FormTemplates>
 </file>
 
-<file path=customXml/item4.xml><?xml version="1.0" encoding="utf-8"?>
+<file path=customXml/item3.xml><?xml version="1.0" encoding="utf-8"?>
 <p:properties xmlns:p="http://schemas.microsoft.com/office/2006/metadata/properties" xmlns:xsi="http://www.w3.org/2001/XMLSchema-instance" xmlns:pc="http://schemas.microsoft.com/office/infopath/2007/PartnerControls">
   <documentManagement/>
 </p:properties>
 </file>
 
-<file path=customXml/itemProps1.xml><?xml version="1.0" encoding="utf-8"?>
-<ds:datastoreItem xmlns:ds="http://schemas.openxmlformats.org/officeDocument/2006/customXml" ds:itemID="{B7A25DE7-2F86-4136-9600-91C2CE6A820D}">
-  <ds:schemaRefs>
-    <ds:schemaRef ds:uri="http://schemas.microsoft.com/sharepoint/v3/contenttype/forms"/>
-  </ds:schemaRefs>
-</ds:datastoreItem>
+<file path=customXml/item4.xml><?xml version="1.0" encoding="utf-8"?>
+<b:Sources xmlns:b="http://schemas.openxmlformats.org/officeDocument/2006/bibliography" xmlns="http://schemas.openxmlformats.org/officeDocument/2006/bibliography" SelectedStyle="\APASixthEditionOfficeOnline.xsl" StyleName="APA" Version="6"/>
 </file>
 
-<file path=customXml/itemProps2.xml><?xml version="1.0" encoding="utf-8"?>
+<file path=customXml/itemProps1.xml><?xml version="1.0" encoding="utf-8"?>
 <ds:datastoreItem xmlns:ds="http://schemas.openxmlformats.org/officeDocument/2006/customXml" ds:itemID="{6DCDF8C1-B9C1-4F8F-B789-3AD845A30D4A}">
   <ds:schemaRefs>
     <ds:schemaRef ds:uri="http://schemas.microsoft.com/office/2006/metadata/contentType"/>
@@ -10277,26 +12656,27 @@
 </ds:datastoreItem>
 </file>
 
+<file path=customXml/itemProps2.xml><?xml version="1.0" encoding="utf-8"?>
+<ds:datastoreItem xmlns:ds="http://schemas.openxmlformats.org/officeDocument/2006/customXml" ds:itemID="{B7A25DE7-2F86-4136-9600-91C2CE6A820D}">
+  <ds:schemaRefs>
+    <ds:schemaRef ds:uri="http://schemas.microsoft.com/sharepoint/v3/contenttype/forms"/>
+  </ds:schemaRefs>
+</ds:datastoreItem>
+</file>
+
 <file path=customXml/itemProps3.xml><?xml version="1.0" encoding="utf-8"?>
+<ds:datastoreItem xmlns:ds="http://schemas.openxmlformats.org/officeDocument/2006/customXml" ds:itemID="{0C61CDFA-BAB8-4311-AED6-F1421603DAC5}">
+  <ds:schemaRefs>
+    <ds:schemaRef ds:uri="http://schemas.microsoft.com/office/2006/metadata/properties"/>
+    <ds:schemaRef ds:uri="http://schemas.microsoft.com/office/infopath/2007/PartnerControls"/>
+  </ds:schemaRefs>
+</ds:datastoreItem>
+</file>
+
+<file path=customXml/itemProps4.xml><?xml version="1.0" encoding="utf-8"?>
 <ds:datastoreItem xmlns:ds="http://schemas.openxmlformats.org/officeDocument/2006/customXml" ds:itemID="{121394A2-ED89-42B7-8517-D1DD3F9236D2}">
   <ds:schemaRefs>
     <ds:schemaRef ds:uri="http://schemas.openxmlformats.org/officeDocument/2006/bibliography"/>
   </ds:schemaRefs>
 </ds:datastoreItem>
-</file>
-
-<file path=customXml/itemProps4.xml><?xml version="1.0" encoding="utf-8"?>
-<ds:datastoreItem xmlns:ds="http://schemas.openxmlformats.org/officeDocument/2006/customXml" ds:itemID="{0C61CDFA-BAB8-4311-AED6-F1421603DAC5}">
-  <ds:schemaRefs>
-    <ds:schemaRef ds:uri="http://schemas.microsoft.com/office/infopath/2007/PartnerControls"/>
-    <ds:schemaRef ds:uri="http://www.w3.org/XML/1998/namespace"/>
-    <ds:schemaRef ds:uri="http://schemas.openxmlformats.org/package/2006/metadata/core-properties"/>
-    <ds:schemaRef ds:uri="http://schemas.microsoft.com/office/2006/metadata/properties"/>
-    <ds:schemaRef ds:uri="http://purl.org/dc/terms/"/>
-    <ds:schemaRef ds:uri="http://schemas.microsoft.com/office/2006/documentManagement/types"/>
-    <ds:schemaRef ds:uri="http://purl.org/dc/dcmitype/"/>
-    <ds:schemaRef ds:uri="e9ec27ef-77b1-4214-b62f-7deb794800d7"/>
-    <ds:schemaRef ds:uri="http://purl.org/dc/elements/1.1/"/>
-  </ds:schemaRefs>
-</ds:datastoreItem>
 </file>